--- a/Resources/Documents/M152_Usermanual_SchumacherNatalie-V1.2.docx
+++ b/Resources/Documents/M152_Usermanual_SchumacherNatalie-V1.2.docx
@@ -15,6 +15,7 @@
           <w:docPartUnique/>
         </w:docPartObj>
       </w:sdtPr>
+      <w:sdtEndPr/>
       <w:sdtContent>
         <w:p>
           <w:pPr>
@@ -187,7 +188,7 @@
                                 </w:tblPr>
                                 <w:tblGrid>
                                   <w:gridCol w:w="360"/>
-                                  <w:gridCol w:w="8935"/>
+                                  <w:gridCol w:w="8937"/>
                                 </w:tblGrid>
                                 <w:tr>
                                   <w:trPr>
@@ -1807,6 +1808,7 @@
                                           <w:dataBinding w:prefixMappings="xmlns:ns0='http://schemas.openxmlformats.org/package/2006/metadata/core-properties' xmlns:ns1='http://purl.org/dc/elements/1.1/'" w:xpath="/ns0:coreProperties[1]/ns1:title[1]" w:storeItemID="{6C3C8BC8-F283-45AE-878A-BAB7291924A1}"/>
                                           <w:text/>
                                         </w:sdtPr>
+                                        <w:sdtEndPr/>
                                         <w:sdtContent>
                                           <w:r>
                                             <w:rPr>
@@ -1839,12 +1841,10 @@
                                         </w:rPr>
                                         <w:alias w:val="Untertitel"/>
                                         <w:id w:val="3054339"/>
-                                        <w:placeholder>
-                                          <w:docPart w:val="3F073698FD2E46D7AE79EF03AFB388E6"/>
-                                        </w:placeholder>
                                         <w:dataBinding w:prefixMappings="xmlns:ns0='http://schemas.openxmlformats.org/package/2006/metadata/core-properties' xmlns:ns1='http://purl.org/dc/elements/1.1/'" w:xpath="/ns0:coreProperties[1]/ns1:subject[1]" w:storeItemID="{6C3C8BC8-F283-45AE-878A-BAB7291924A1}"/>
                                         <w:text/>
                                       </w:sdtPr>
+                                      <w:sdtEndPr/>
                                       <w:sdtContent>
                                         <w:p>
                                           <w:pPr>
@@ -1975,12 +1975,10 @@
                                           </w:rPr>
                                           <w:alias w:val="Autor"/>
                                           <w:id w:val="342635139"/>
-                                          <w:placeholder>
-                                            <w:docPart w:val="4006D6CA673A45C0BC0BA212CEB422BC"/>
-                                          </w:placeholder>
                                           <w:dataBinding w:prefixMappings="xmlns:ns0='http://schemas.openxmlformats.org/package/2006/metadata/core-properties' xmlns:ns1='http://purl.org/dc/elements/1.1/'" w:xpath="/ns0:coreProperties[1]/ns1:creator[1]" w:storeItemID="{6C3C8BC8-F283-45AE-878A-BAB7291924A1}"/>
                                           <w:text/>
                                         </w:sdtPr>
+                                        <w:sdtEndPr/>
                                         <w:sdtContent>
                                           <w:r>
                                             <w:rPr>
@@ -2012,18 +2010,22 @@
                                           </w:rPr>
                                           <w:alias w:val="Firma"/>
                                           <w:id w:val="342635149"/>
-                                          <w:placeholder>
-                                            <w:docPart w:val="3DE2D3DE8E2946A580C54CC4FE35C323"/>
-                                          </w:placeholder>
                                           <w:dataBinding w:prefixMappings="xmlns:ns0='http://schemas.openxmlformats.org/officeDocument/2006/extended-properties'" w:xpath="/ns0:Properties[1]/ns0:Company[1]" w:storeItemID="{6668398D-A668-4E3E-A5EB-62B293D839F1}"/>
                                           <w:text/>
                                         </w:sdtPr>
+                                        <w:sdtEndPr/>
                                         <w:sdtContent>
                                           <w:r>
                                             <w:rPr>
                                               <w:color w:val="FFFFFF" w:themeColor="background1"/>
                                             </w:rPr>
                                             <w:t>Kallysoft Informatik</w:t>
+                                          </w:r>
+                                          <w:r>
+                                            <w:rPr>
+                                              <w:color w:val="FFFFFF" w:themeColor="background1"/>
+                                            </w:rPr>
+                                            <w:t xml:space="preserve"> AG</w:t>
                                           </w:r>
                                         </w:sdtContent>
                                       </w:sdt>
@@ -2046,24 +2048,29 @@
                                           </w:rPr>
                                           <w:alias w:val="Datum"/>
                                           <w:id w:val="16590867"/>
-                                          <w:placeholder>
-                                            <w:docPart w:val="CAF8596171C545F5ADEBF05F64E73EB7"/>
-                                          </w:placeholder>
                                           <w:dataBinding w:prefixMappings="xmlns:ns0='http://schemas.microsoft.com/office/2006/coverPageProps'" w:xpath="/ns0:CoverPageProperties[1]/ns0:PublishDate[1]" w:storeItemID="{55AF091B-3C7A-41E3-B477-F2FDAA23CFDA}"/>
-                                          <w:date w:fullDate="2015-03-23T00:00:00Z">
+                                          <w:date w:fullDate="2015-03-24T00:00:00Z">
                                             <w:dateFormat w:val="M/d/yyyy"/>
                                             <w:lid w:val="en-US"/>
                                             <w:storeMappedDataAs w:val="dateTime"/>
                                             <w:calendar w:val="gregorian"/>
                                           </w:date>
                                         </w:sdtPr>
+                                        <w:sdtEndPr/>
                                         <w:sdtContent>
                                           <w:r>
                                             <w:rPr>
                                               <w:color w:val="FFFFFF" w:themeColor="background1"/>
                                               <w:lang w:val="en-US"/>
                                             </w:rPr>
-                                            <w:t>3/23/2015</w:t>
+                                            <w:t>3/24</w:t>
+                                          </w:r>
+                                          <w:r>
+                                            <w:rPr>
+                                              <w:color w:val="FFFFFF" w:themeColor="background1"/>
+                                              <w:lang w:val="en-US"/>
+                                            </w:rPr>
+                                            <w:t>/2015</w:t>
                                           </w:r>
                                         </w:sdtContent>
                                       </w:sdt>
@@ -2107,7 +2114,7 @@
                           </w:tblPr>
                           <w:tblGrid>
                             <w:gridCol w:w="360"/>
-                            <w:gridCol w:w="8935"/>
+                            <w:gridCol w:w="8937"/>
                           </w:tblGrid>
                           <w:tr>
                             <w:trPr>
@@ -3727,6 +3734,7 @@
                                     <w:dataBinding w:prefixMappings="xmlns:ns0='http://schemas.openxmlformats.org/package/2006/metadata/core-properties' xmlns:ns1='http://purl.org/dc/elements/1.1/'" w:xpath="/ns0:coreProperties[1]/ns1:title[1]" w:storeItemID="{6C3C8BC8-F283-45AE-878A-BAB7291924A1}"/>
                                     <w:text/>
                                   </w:sdtPr>
+                                  <w:sdtEndPr/>
                                   <w:sdtContent>
                                     <w:r>
                                       <w:rPr>
@@ -3759,12 +3767,10 @@
                                   </w:rPr>
                                   <w:alias w:val="Untertitel"/>
                                   <w:id w:val="3054339"/>
-                                  <w:placeholder>
-                                    <w:docPart w:val="3F073698FD2E46D7AE79EF03AFB388E6"/>
-                                  </w:placeholder>
                                   <w:dataBinding w:prefixMappings="xmlns:ns0='http://schemas.openxmlformats.org/package/2006/metadata/core-properties' xmlns:ns1='http://purl.org/dc/elements/1.1/'" w:xpath="/ns0:coreProperties[1]/ns1:subject[1]" w:storeItemID="{6C3C8BC8-F283-45AE-878A-BAB7291924A1}"/>
                                   <w:text/>
                                 </w:sdtPr>
+                                <w:sdtEndPr/>
                                 <w:sdtContent>
                                   <w:p>
                                     <w:pPr>
@@ -3895,12 +3901,10 @@
                                     </w:rPr>
                                     <w:alias w:val="Autor"/>
                                     <w:id w:val="342635139"/>
-                                    <w:placeholder>
-                                      <w:docPart w:val="4006D6CA673A45C0BC0BA212CEB422BC"/>
-                                    </w:placeholder>
                                     <w:dataBinding w:prefixMappings="xmlns:ns0='http://schemas.openxmlformats.org/package/2006/metadata/core-properties' xmlns:ns1='http://purl.org/dc/elements/1.1/'" w:xpath="/ns0:coreProperties[1]/ns1:creator[1]" w:storeItemID="{6C3C8BC8-F283-45AE-878A-BAB7291924A1}"/>
                                     <w:text/>
                                   </w:sdtPr>
+                                  <w:sdtEndPr/>
                                   <w:sdtContent>
                                     <w:r>
                                       <w:rPr>
@@ -3932,18 +3936,22 @@
                                     </w:rPr>
                                     <w:alias w:val="Firma"/>
                                     <w:id w:val="342635149"/>
-                                    <w:placeholder>
-                                      <w:docPart w:val="3DE2D3DE8E2946A580C54CC4FE35C323"/>
-                                    </w:placeholder>
                                     <w:dataBinding w:prefixMappings="xmlns:ns0='http://schemas.openxmlformats.org/officeDocument/2006/extended-properties'" w:xpath="/ns0:Properties[1]/ns0:Company[1]" w:storeItemID="{6668398D-A668-4E3E-A5EB-62B293D839F1}"/>
                                     <w:text/>
                                   </w:sdtPr>
+                                  <w:sdtEndPr/>
                                   <w:sdtContent>
                                     <w:r>
                                       <w:rPr>
                                         <w:color w:val="FFFFFF" w:themeColor="background1"/>
                                       </w:rPr>
                                       <w:t>Kallysoft Informatik</w:t>
+                                    </w:r>
+                                    <w:r>
+                                      <w:rPr>
+                                        <w:color w:val="FFFFFF" w:themeColor="background1"/>
+                                      </w:rPr>
+                                      <w:t xml:space="preserve"> AG</w:t>
                                     </w:r>
                                   </w:sdtContent>
                                 </w:sdt>
@@ -3966,24 +3974,29 @@
                                     </w:rPr>
                                     <w:alias w:val="Datum"/>
                                     <w:id w:val="16590867"/>
-                                    <w:placeholder>
-                                      <w:docPart w:val="CAF8596171C545F5ADEBF05F64E73EB7"/>
-                                    </w:placeholder>
                                     <w:dataBinding w:prefixMappings="xmlns:ns0='http://schemas.microsoft.com/office/2006/coverPageProps'" w:xpath="/ns0:CoverPageProperties[1]/ns0:PublishDate[1]" w:storeItemID="{55AF091B-3C7A-41E3-B477-F2FDAA23CFDA}"/>
-                                    <w:date w:fullDate="2015-03-23T00:00:00Z">
+                                    <w:date w:fullDate="2015-03-24T00:00:00Z">
                                       <w:dateFormat w:val="M/d/yyyy"/>
                                       <w:lid w:val="en-US"/>
                                       <w:storeMappedDataAs w:val="dateTime"/>
                                       <w:calendar w:val="gregorian"/>
                                     </w:date>
                                   </w:sdtPr>
+                                  <w:sdtEndPr/>
                                   <w:sdtContent>
                                     <w:r>
                                       <w:rPr>
                                         <w:color w:val="FFFFFF" w:themeColor="background1"/>
                                         <w:lang w:val="en-US"/>
                                       </w:rPr>
-                                      <w:t>3/23/2015</w:t>
+                                      <w:t>3/24</w:t>
+                                    </w:r>
+                                    <w:r>
+                                      <w:rPr>
+                                        <w:color w:val="FFFFFF" w:themeColor="background1"/>
+                                        <w:lang w:val="en-US"/>
+                                      </w:rPr>
+                                      <w:t>/2015</w:t>
                                     </w:r>
                                   </w:sdtContent>
                                 </w:sdt>
@@ -4082,7 +4095,7 @@
         <w:rPr>
           <w:noProof/>
         </w:rPr>
-        <w:t>23.03.2015</w:t>
+        <w:t>24.03.2015</w:t>
       </w:r>
       <w:r>
         <w:rPr>
@@ -4117,14 +4130,27 @@
       <w:r>
         <w:tab/>
       </w:r>
-      <w:fldSimple w:instr=" FILENAME   \* MERGEFORMAT ">
-        <w:r>
-          <w:rPr>
-            <w:noProof/>
-          </w:rPr>
-          <w:t>152_Usermanual_Schumacher.docx</w:t>
-        </w:r>
-      </w:fldSimple>
+      <w:r>
+        <w:fldChar w:fldCharType="begin"/>
+      </w:r>
+      <w:r>
+        <w:instrText xml:space="preserve"> FILENAME   \* MERGEFORMAT </w:instrText>
+      </w:r>
+      <w:r>
+        <w:fldChar w:fldCharType="separate"/>
+      </w:r>
+      <w:r>
+        <w:rPr>
+          <w:noProof/>
+        </w:rPr>
+        <w:t>M152_Usermanual_SchumacherNatalie-V1.2</w:t>
+      </w:r>
+      <w:r>
+        <w:rPr>
+          <w:noProof/>
+        </w:rPr>
+        <w:fldChar w:fldCharType="end"/>
+      </w:r>
     </w:p>
     <w:p>
       <w:pPr>
@@ -4335,6 +4361,132 @@
             </w:pPr>
             <w:r>
               <w:t>Handbuch gestartet</w:t>
+            </w:r>
+          </w:p>
+        </w:tc>
+      </w:tr>
+      <w:tr>
+        <w:trPr>
+          <w:trHeight w:val="391"/>
+        </w:trPr>
+        <w:tc>
+          <w:tcPr>
+            <w:tcW w:w="870" w:type="dxa"/>
+            <w:vAlign w:val="center"/>
+          </w:tcPr>
+          <w:p>
+            <w:r>
+              <w:t>1.1</w:t>
+            </w:r>
+          </w:p>
+        </w:tc>
+        <w:tc>
+          <w:tcPr>
+            <w:tcW w:w="1449" w:type="dxa"/>
+            <w:vAlign w:val="center"/>
+          </w:tcPr>
+          <w:p>
+            <w:r>
+              <w:t>21.03.2015</w:t>
+            </w:r>
+          </w:p>
+        </w:tc>
+        <w:tc>
+          <w:tcPr>
+            <w:tcW w:w="1161" w:type="dxa"/>
+            <w:vAlign w:val="center"/>
+          </w:tcPr>
+          <w:p>
+            <w:r>
+              <w:t>NAS</w:t>
+            </w:r>
+          </w:p>
+        </w:tc>
+        <w:tc>
+          <w:tcPr>
+            <w:tcW w:w="2314" w:type="dxa"/>
+            <w:vAlign w:val="center"/>
+          </w:tcPr>
+          <w:p>
+            <w:r>
+              <w:t>Abgeschlossen</w:t>
+            </w:r>
+          </w:p>
+        </w:tc>
+        <w:tc>
+          <w:tcPr>
+            <w:tcW w:w="3562" w:type="dxa"/>
+            <w:vAlign w:val="center"/>
+          </w:tcPr>
+          <w:p>
+            <w:pPr>
+              <w:jc w:val="left"/>
+            </w:pPr>
+            <w:r>
+              <w:t>Erweitern um einige Kapitel</w:t>
+            </w:r>
+          </w:p>
+        </w:tc>
+      </w:tr>
+      <w:tr>
+        <w:trPr>
+          <w:trHeight w:val="391"/>
+        </w:trPr>
+        <w:tc>
+          <w:tcPr>
+            <w:tcW w:w="870" w:type="dxa"/>
+            <w:vAlign w:val="center"/>
+          </w:tcPr>
+          <w:p>
+            <w:r>
+              <w:t>1.2</w:t>
+            </w:r>
+          </w:p>
+        </w:tc>
+        <w:tc>
+          <w:tcPr>
+            <w:tcW w:w="1449" w:type="dxa"/>
+            <w:vAlign w:val="center"/>
+          </w:tcPr>
+          <w:p>
+            <w:r>
+              <w:t>24.03.2015</w:t>
+            </w:r>
+          </w:p>
+        </w:tc>
+        <w:tc>
+          <w:tcPr>
+            <w:tcW w:w="1161" w:type="dxa"/>
+            <w:vAlign w:val="center"/>
+          </w:tcPr>
+          <w:p>
+            <w:r>
+              <w:t>NAS</w:t>
+            </w:r>
+          </w:p>
+        </w:tc>
+        <w:tc>
+          <w:tcPr>
+            <w:tcW w:w="2314" w:type="dxa"/>
+            <w:vAlign w:val="center"/>
+          </w:tcPr>
+          <w:p>
+            <w:r>
+              <w:t>Abgeschlossen</w:t>
+            </w:r>
+          </w:p>
+        </w:tc>
+        <w:tc>
+          <w:tcPr>
+            <w:tcW w:w="3562" w:type="dxa"/>
+            <w:vAlign w:val="center"/>
+          </w:tcPr>
+          <w:p>
+            <w:pPr>
+              <w:jc w:val="left"/>
+            </w:pPr>
+            <w:r>
+              <w:t>Abschliessen des Handbuchs</w:t>
             </w:r>
           </w:p>
         </w:tc>
@@ -4525,7 +4677,7 @@
           <w:r>
             <w:fldChar w:fldCharType="separate"/>
           </w:r>
-          <w:hyperlink w:anchor="_Toc414881048" w:history="1">
+          <w:hyperlink w:anchor="_Toc414969748" w:history="1">
             <w:r>
               <w:rPr>
                 <w:rStyle w:val="Hyperlink"/>
@@ -4547,7 +4699,7 @@
                 <w:rStyle w:val="Hyperlink"/>
                 <w:noProof/>
               </w:rPr>
-              <w:t>Der User</w:t>
+              <w:t>Die IP Camera</w:t>
             </w:r>
             <w:r>
               <w:rPr>
@@ -4568,7 +4720,7 @@
                 <w:noProof/>
                 <w:webHidden/>
               </w:rPr>
-              <w:instrText xml:space="preserve"> PAGEREF _Toc414881048 \h </w:instrText>
+              <w:instrText xml:space="preserve"> PAGEREF _Toc414969748 \h </w:instrText>
             </w:r>
             <w:r>
               <w:rPr>
@@ -4609,7 +4761,7 @@
               <w:lang w:eastAsia="de-CH"/>
             </w:rPr>
           </w:pPr>
-          <w:hyperlink w:anchor="_Toc414881049" w:history="1">
+          <w:hyperlink w:anchor="_Toc414969749" w:history="1">
             <w:r>
               <w:rPr>
                 <w:rStyle w:val="Hyperlink"/>
@@ -4631,7 +4783,7 @@
                 <w:rStyle w:val="Hyperlink"/>
                 <w:noProof/>
               </w:rPr>
-              <w:t>Hauptfenster</w:t>
+              <w:t>Inbetriebnahme technisch</w:t>
             </w:r>
             <w:r>
               <w:rPr>
@@ -4652,7 +4804,7 @@
                 <w:noProof/>
                 <w:webHidden/>
               </w:rPr>
-              <w:instrText xml:space="preserve"> PAGEREF _Toc414881049 \h </w:instrText>
+              <w:instrText xml:space="preserve"> PAGEREF _Toc414969749 \h </w:instrText>
             </w:r>
             <w:r>
               <w:rPr>
@@ -4693,7 +4845,7 @@
               <w:lang w:eastAsia="de-CH"/>
             </w:rPr>
           </w:pPr>
-          <w:hyperlink w:anchor="_Toc414881050" w:history="1">
+          <w:hyperlink w:anchor="_Toc414969750" w:history="1">
             <w:r>
               <w:rPr>
                 <w:rStyle w:val="Hyperlink"/>
@@ -4715,7 +4867,7 @@
                 <w:rStyle w:val="Hyperlink"/>
                 <w:noProof/>
               </w:rPr>
-              <w:t>User anlegen</w:t>
+              <w:t>Ausrichtung</w:t>
             </w:r>
             <w:r>
               <w:rPr>
@@ -4736,7 +4888,7 @@
                 <w:noProof/>
                 <w:webHidden/>
               </w:rPr>
-              <w:instrText xml:space="preserve"> PAGEREF _Toc414881050 \h </w:instrText>
+              <w:instrText xml:space="preserve"> PAGEREF _Toc414969750 \h </w:instrText>
             </w:r>
             <w:r>
               <w:rPr>
@@ -4757,6 +4909,426 @@
                 <w:webHidden/>
               </w:rPr>
               <w:t>4</w:t>
+            </w:r>
+            <w:r>
+              <w:rPr>
+                <w:noProof/>
+                <w:webHidden/>
+              </w:rPr>
+              <w:fldChar w:fldCharType="end"/>
+            </w:r>
+          </w:hyperlink>
+        </w:p>
+        <w:p>
+          <w:pPr>
+            <w:pStyle w:val="Verzeichnis2"/>
+            <w:rPr>
+              <w:rFonts w:asciiTheme="minorHAnsi" w:eastAsiaTheme="minorEastAsia" w:hAnsiTheme="minorHAnsi"/>
+              <w:noProof/>
+              <w:sz w:val="22"/>
+              <w:lang w:eastAsia="de-CH"/>
+            </w:rPr>
+          </w:pPr>
+          <w:hyperlink w:anchor="_Toc414969751" w:history="1">
+            <w:r>
+              <w:rPr>
+                <w:rStyle w:val="Hyperlink"/>
+                <w:noProof/>
+              </w:rPr>
+              <w:t>1.3</w:t>
+            </w:r>
+            <w:r>
+              <w:rPr>
+                <w:rFonts w:asciiTheme="minorHAnsi" w:eastAsiaTheme="minorEastAsia" w:hAnsiTheme="minorHAnsi"/>
+                <w:noProof/>
+                <w:sz w:val="22"/>
+                <w:lang w:eastAsia="de-CH"/>
+              </w:rPr>
+              <w:tab/>
+            </w:r>
+            <w:r>
+              <w:rPr>
+                <w:rStyle w:val="Hyperlink"/>
+                <w:noProof/>
+              </w:rPr>
+              <w:t>Konfiguration</w:t>
+            </w:r>
+            <w:r>
+              <w:rPr>
+                <w:noProof/>
+                <w:webHidden/>
+              </w:rPr>
+              <w:tab/>
+            </w:r>
+            <w:r>
+              <w:rPr>
+                <w:noProof/>
+                <w:webHidden/>
+              </w:rPr>
+              <w:fldChar w:fldCharType="begin"/>
+            </w:r>
+            <w:r>
+              <w:rPr>
+                <w:noProof/>
+                <w:webHidden/>
+              </w:rPr>
+              <w:instrText xml:space="preserve"> PAGEREF _Toc414969751 \h </w:instrText>
+            </w:r>
+            <w:r>
+              <w:rPr>
+                <w:noProof/>
+                <w:webHidden/>
+              </w:rPr>
+            </w:r>
+            <w:r>
+              <w:rPr>
+                <w:noProof/>
+                <w:webHidden/>
+              </w:rPr>
+              <w:fldChar w:fldCharType="separate"/>
+            </w:r>
+            <w:r>
+              <w:rPr>
+                <w:noProof/>
+                <w:webHidden/>
+              </w:rPr>
+              <w:t>4</w:t>
+            </w:r>
+            <w:r>
+              <w:rPr>
+                <w:noProof/>
+                <w:webHidden/>
+              </w:rPr>
+              <w:fldChar w:fldCharType="end"/>
+            </w:r>
+          </w:hyperlink>
+        </w:p>
+        <w:p>
+          <w:pPr>
+            <w:pStyle w:val="Verzeichnis2"/>
+            <w:rPr>
+              <w:rFonts w:asciiTheme="minorHAnsi" w:eastAsiaTheme="minorEastAsia" w:hAnsiTheme="minorHAnsi"/>
+              <w:noProof/>
+              <w:sz w:val="22"/>
+              <w:lang w:eastAsia="de-CH"/>
+            </w:rPr>
+          </w:pPr>
+          <w:hyperlink w:anchor="_Toc414969752" w:history="1">
+            <w:r>
+              <w:rPr>
+                <w:rStyle w:val="Hyperlink"/>
+                <w:noProof/>
+              </w:rPr>
+              <w:t>1.4</w:t>
+            </w:r>
+            <w:r>
+              <w:rPr>
+                <w:rFonts w:asciiTheme="minorHAnsi" w:eastAsiaTheme="minorEastAsia" w:hAnsiTheme="minorHAnsi"/>
+                <w:noProof/>
+                <w:sz w:val="22"/>
+                <w:lang w:eastAsia="de-CH"/>
+              </w:rPr>
+              <w:tab/>
+            </w:r>
+            <w:r>
+              <w:rPr>
+                <w:rStyle w:val="Hyperlink"/>
+                <w:noProof/>
+              </w:rPr>
+              <w:t>Reset</w:t>
+            </w:r>
+            <w:r>
+              <w:rPr>
+                <w:noProof/>
+                <w:webHidden/>
+              </w:rPr>
+              <w:tab/>
+            </w:r>
+            <w:r>
+              <w:rPr>
+                <w:noProof/>
+                <w:webHidden/>
+              </w:rPr>
+              <w:fldChar w:fldCharType="begin"/>
+            </w:r>
+            <w:r>
+              <w:rPr>
+                <w:noProof/>
+                <w:webHidden/>
+              </w:rPr>
+              <w:instrText xml:space="preserve"> PAGEREF _Toc414969752 \h </w:instrText>
+            </w:r>
+            <w:r>
+              <w:rPr>
+                <w:noProof/>
+                <w:webHidden/>
+              </w:rPr>
+            </w:r>
+            <w:r>
+              <w:rPr>
+                <w:noProof/>
+                <w:webHidden/>
+              </w:rPr>
+              <w:fldChar w:fldCharType="separate"/>
+            </w:r>
+            <w:r>
+              <w:rPr>
+                <w:noProof/>
+                <w:webHidden/>
+              </w:rPr>
+              <w:t>4</w:t>
+            </w:r>
+            <w:r>
+              <w:rPr>
+                <w:noProof/>
+                <w:webHidden/>
+              </w:rPr>
+              <w:fldChar w:fldCharType="end"/>
+            </w:r>
+          </w:hyperlink>
+        </w:p>
+        <w:p>
+          <w:pPr>
+            <w:pStyle w:val="Verzeichnis1"/>
+            <w:rPr>
+              <w:rFonts w:asciiTheme="minorHAnsi" w:eastAsiaTheme="minorEastAsia" w:hAnsiTheme="minorHAnsi"/>
+              <w:noProof/>
+              <w:sz w:val="22"/>
+              <w:lang w:eastAsia="de-CH"/>
+            </w:rPr>
+          </w:pPr>
+          <w:hyperlink w:anchor="_Toc414969753" w:history="1">
+            <w:r>
+              <w:rPr>
+                <w:rStyle w:val="Hyperlink"/>
+                <w:noProof/>
+              </w:rPr>
+              <w:t>2</w:t>
+            </w:r>
+            <w:r>
+              <w:rPr>
+                <w:rFonts w:asciiTheme="minorHAnsi" w:eastAsiaTheme="minorEastAsia" w:hAnsiTheme="minorHAnsi"/>
+                <w:noProof/>
+                <w:sz w:val="22"/>
+                <w:lang w:eastAsia="de-CH"/>
+              </w:rPr>
+              <w:tab/>
+            </w:r>
+            <w:r>
+              <w:rPr>
+                <w:rStyle w:val="Hyperlink"/>
+                <w:noProof/>
+              </w:rPr>
+              <w:t>Website</w:t>
+            </w:r>
+            <w:r>
+              <w:rPr>
+                <w:noProof/>
+                <w:webHidden/>
+              </w:rPr>
+              <w:tab/>
+            </w:r>
+            <w:r>
+              <w:rPr>
+                <w:noProof/>
+                <w:webHidden/>
+              </w:rPr>
+              <w:fldChar w:fldCharType="begin"/>
+            </w:r>
+            <w:r>
+              <w:rPr>
+                <w:noProof/>
+                <w:webHidden/>
+              </w:rPr>
+              <w:instrText xml:space="preserve"> PAGEREF _Toc414969753 \h </w:instrText>
+            </w:r>
+            <w:r>
+              <w:rPr>
+                <w:noProof/>
+                <w:webHidden/>
+              </w:rPr>
+            </w:r>
+            <w:r>
+              <w:rPr>
+                <w:noProof/>
+                <w:webHidden/>
+              </w:rPr>
+              <w:fldChar w:fldCharType="separate"/>
+            </w:r>
+            <w:r>
+              <w:rPr>
+                <w:noProof/>
+                <w:webHidden/>
+              </w:rPr>
+              <w:t>5</w:t>
+            </w:r>
+            <w:r>
+              <w:rPr>
+                <w:noProof/>
+                <w:webHidden/>
+              </w:rPr>
+              <w:fldChar w:fldCharType="end"/>
+            </w:r>
+          </w:hyperlink>
+        </w:p>
+        <w:p>
+          <w:pPr>
+            <w:pStyle w:val="Verzeichnis2"/>
+            <w:rPr>
+              <w:rFonts w:asciiTheme="minorHAnsi" w:eastAsiaTheme="minorEastAsia" w:hAnsiTheme="minorHAnsi"/>
+              <w:noProof/>
+              <w:sz w:val="22"/>
+              <w:lang w:eastAsia="de-CH"/>
+            </w:rPr>
+          </w:pPr>
+          <w:hyperlink w:anchor="_Toc414969754" w:history="1">
+            <w:r>
+              <w:rPr>
+                <w:rStyle w:val="Hyperlink"/>
+                <w:noProof/>
+              </w:rPr>
+              <w:t>2.1</w:t>
+            </w:r>
+            <w:r>
+              <w:rPr>
+                <w:rFonts w:asciiTheme="minorHAnsi" w:eastAsiaTheme="minorEastAsia" w:hAnsiTheme="minorHAnsi"/>
+                <w:noProof/>
+                <w:sz w:val="22"/>
+                <w:lang w:eastAsia="de-CH"/>
+              </w:rPr>
+              <w:tab/>
+            </w:r>
+            <w:r>
+              <w:rPr>
+                <w:rStyle w:val="Hyperlink"/>
+                <w:noProof/>
+              </w:rPr>
+              <w:t>Einrichtung der Website</w:t>
+            </w:r>
+            <w:r>
+              <w:rPr>
+                <w:noProof/>
+                <w:webHidden/>
+              </w:rPr>
+              <w:tab/>
+            </w:r>
+            <w:r>
+              <w:rPr>
+                <w:noProof/>
+                <w:webHidden/>
+              </w:rPr>
+              <w:fldChar w:fldCharType="begin"/>
+            </w:r>
+            <w:r>
+              <w:rPr>
+                <w:noProof/>
+                <w:webHidden/>
+              </w:rPr>
+              <w:instrText xml:space="preserve"> PAGEREF _Toc414969754 \h </w:instrText>
+            </w:r>
+            <w:r>
+              <w:rPr>
+                <w:noProof/>
+                <w:webHidden/>
+              </w:rPr>
+            </w:r>
+            <w:r>
+              <w:rPr>
+                <w:noProof/>
+                <w:webHidden/>
+              </w:rPr>
+              <w:fldChar w:fldCharType="separate"/>
+            </w:r>
+            <w:r>
+              <w:rPr>
+                <w:noProof/>
+                <w:webHidden/>
+              </w:rPr>
+              <w:t>5</w:t>
+            </w:r>
+            <w:r>
+              <w:rPr>
+                <w:noProof/>
+                <w:webHidden/>
+              </w:rPr>
+              <w:fldChar w:fldCharType="end"/>
+            </w:r>
+          </w:hyperlink>
+        </w:p>
+        <w:p>
+          <w:pPr>
+            <w:pStyle w:val="Verzeichnis2"/>
+            <w:rPr>
+              <w:rFonts w:asciiTheme="minorHAnsi" w:eastAsiaTheme="minorEastAsia" w:hAnsiTheme="minorHAnsi"/>
+              <w:noProof/>
+              <w:sz w:val="22"/>
+              <w:lang w:eastAsia="de-CH"/>
+            </w:rPr>
+          </w:pPr>
+          <w:hyperlink w:anchor="_Toc414969755" w:history="1">
+            <w:r>
+              <w:rPr>
+                <w:rStyle w:val="Hyperlink"/>
+                <w:noProof/>
+              </w:rPr>
+              <w:t>2.2</w:t>
+            </w:r>
+            <w:r>
+              <w:rPr>
+                <w:rFonts w:asciiTheme="minorHAnsi" w:eastAsiaTheme="minorEastAsia" w:hAnsiTheme="minorHAnsi"/>
+                <w:noProof/>
+                <w:sz w:val="22"/>
+                <w:lang w:eastAsia="de-CH"/>
+              </w:rPr>
+              <w:tab/>
+            </w:r>
+            <w:r>
+              <w:rPr>
+                <w:rStyle w:val="Hyperlink"/>
+                <w:noProof/>
+              </w:rPr>
+              <w:t>Manuelle Erstellung / Löschung</w:t>
+            </w:r>
+            <w:r>
+              <w:rPr>
+                <w:noProof/>
+                <w:webHidden/>
+              </w:rPr>
+              <w:tab/>
+            </w:r>
+            <w:r>
+              <w:rPr>
+                <w:noProof/>
+                <w:webHidden/>
+              </w:rPr>
+              <w:fldChar w:fldCharType="begin"/>
+            </w:r>
+            <w:r>
+              <w:rPr>
+                <w:noProof/>
+                <w:webHidden/>
+              </w:rPr>
+              <w:instrText xml:space="preserve"> PAGEREF _Toc414969755 \h </w:instrText>
+            </w:r>
+            <w:r>
+              <w:rPr>
+                <w:noProof/>
+                <w:webHidden/>
+              </w:rPr>
+            </w:r>
+            <w:r>
+              <w:rPr>
+                <w:noProof/>
+                <w:webHidden/>
+              </w:rPr>
+              <w:fldChar w:fldCharType="separate"/>
+            </w:r>
+            <w:r>
+              <w:rPr>
+                <w:noProof/>
+                <w:webHidden/>
+              </w:rPr>
+              <w:t>5</w:t>
             </w:r>
             <w:r>
               <w:rPr>
@@ -4777,13 +5349,13 @@
               <w:lang w:eastAsia="de-CH"/>
             </w:rPr>
           </w:pPr>
-          <w:hyperlink w:anchor="_Toc414881051" w:history="1">
+          <w:hyperlink w:anchor="_Toc414969756" w:history="1">
             <w:r>
               <w:rPr>
                 <w:rStyle w:val="Hyperlink"/>
                 <w:noProof/>
               </w:rPr>
-              <w:t>1.2.1</w:t>
+              <w:t>2.2.1</w:t>
             </w:r>
             <w:r>
               <w:rPr>
@@ -4799,7 +5371,7 @@
                 <w:rStyle w:val="Hyperlink"/>
                 <w:noProof/>
               </w:rPr>
-              <w:t>Passwortstärke</w:t>
+              <w:t>Manuelle Erstellung</w:t>
             </w:r>
             <w:r>
               <w:rPr>
@@ -4820,7 +5392,7 @@
                 <w:noProof/>
                 <w:webHidden/>
               </w:rPr>
-              <w:instrText xml:space="preserve"> PAGEREF _Toc414881051 \h </w:instrText>
+              <w:instrText xml:space="preserve"> PAGEREF _Toc414969756 \h </w:instrText>
             </w:r>
             <w:r>
               <w:rPr>
@@ -4840,7 +5412,91 @@
                 <w:noProof/>
                 <w:webHidden/>
               </w:rPr>
-              <w:t>4</w:t>
+              <w:t>5</w:t>
+            </w:r>
+            <w:r>
+              <w:rPr>
+                <w:noProof/>
+                <w:webHidden/>
+              </w:rPr>
+              <w:fldChar w:fldCharType="end"/>
+            </w:r>
+          </w:hyperlink>
+        </w:p>
+        <w:p>
+          <w:pPr>
+            <w:pStyle w:val="Verzeichnis3"/>
+            <w:rPr>
+              <w:rFonts w:asciiTheme="minorHAnsi" w:eastAsiaTheme="minorEastAsia" w:hAnsiTheme="minorHAnsi"/>
+              <w:noProof/>
+              <w:sz w:val="22"/>
+              <w:lang w:eastAsia="de-CH"/>
+            </w:rPr>
+          </w:pPr>
+          <w:hyperlink w:anchor="_Toc414969757" w:history="1">
+            <w:r>
+              <w:rPr>
+                <w:rStyle w:val="Hyperlink"/>
+                <w:noProof/>
+              </w:rPr>
+              <w:t>2.2.2</w:t>
+            </w:r>
+            <w:r>
+              <w:rPr>
+                <w:rFonts w:asciiTheme="minorHAnsi" w:eastAsiaTheme="minorEastAsia" w:hAnsiTheme="minorHAnsi"/>
+                <w:noProof/>
+                <w:sz w:val="22"/>
+                <w:lang w:eastAsia="de-CH"/>
+              </w:rPr>
+              <w:tab/>
+            </w:r>
+            <w:r>
+              <w:rPr>
+                <w:rStyle w:val="Hyperlink"/>
+                <w:noProof/>
+              </w:rPr>
+              <w:t>Manuelle Löschung</w:t>
+            </w:r>
+            <w:r>
+              <w:rPr>
+                <w:noProof/>
+                <w:webHidden/>
+              </w:rPr>
+              <w:tab/>
+            </w:r>
+            <w:r>
+              <w:rPr>
+                <w:noProof/>
+                <w:webHidden/>
+              </w:rPr>
+              <w:fldChar w:fldCharType="begin"/>
+            </w:r>
+            <w:r>
+              <w:rPr>
+                <w:noProof/>
+                <w:webHidden/>
+              </w:rPr>
+              <w:instrText xml:space="preserve"> PAGEREF _Toc414969757 \h </w:instrText>
+            </w:r>
+            <w:r>
+              <w:rPr>
+                <w:noProof/>
+                <w:webHidden/>
+              </w:rPr>
+            </w:r>
+            <w:r>
+              <w:rPr>
+                <w:noProof/>
+                <w:webHidden/>
+              </w:rPr>
+              <w:fldChar w:fldCharType="separate"/>
+            </w:r>
+            <w:r>
+              <w:rPr>
+                <w:noProof/>
+                <w:webHidden/>
+              </w:rPr>
+              <w:t>5</w:t>
             </w:r>
             <w:r>
               <w:rPr>
@@ -4861,13 +5517,13 @@
               <w:lang w:eastAsia="de-CH"/>
             </w:rPr>
           </w:pPr>
-          <w:hyperlink w:anchor="_Toc414881052" w:history="1">
+          <w:hyperlink w:anchor="_Toc414969758" w:history="1">
             <w:r>
               <w:rPr>
                 <w:rStyle w:val="Hyperlink"/>
                 <w:noProof/>
               </w:rPr>
-              <w:t>1.3</w:t>
+              <w:t>2.3</w:t>
             </w:r>
             <w:r>
               <w:rPr>
@@ -4883,7 +5539,7 @@
                 <w:rStyle w:val="Hyperlink"/>
                 <w:noProof/>
               </w:rPr>
-              <w:t>User einloggen</w:t>
+              <w:t>Archiv</w:t>
             </w:r>
             <w:r>
               <w:rPr>
@@ -4904,7 +5560,7 @@
                 <w:noProof/>
                 <w:webHidden/>
               </w:rPr>
-              <w:instrText xml:space="preserve"> PAGEREF _Toc414881052 \h </w:instrText>
+              <w:instrText xml:space="preserve"> PAGEREF _Toc414969758 \h </w:instrText>
             </w:r>
             <w:r>
               <w:rPr>
@@ -4924,7 +5580,91 @@
                 <w:noProof/>
                 <w:webHidden/>
               </w:rPr>
-              <w:t>4</w:t>
+              <w:t>5</w:t>
+            </w:r>
+            <w:r>
+              <w:rPr>
+                <w:noProof/>
+                <w:webHidden/>
+              </w:rPr>
+              <w:fldChar w:fldCharType="end"/>
+            </w:r>
+          </w:hyperlink>
+        </w:p>
+        <w:p>
+          <w:pPr>
+            <w:pStyle w:val="Verzeichnis1"/>
+            <w:rPr>
+              <w:rFonts w:asciiTheme="minorHAnsi" w:eastAsiaTheme="minorEastAsia" w:hAnsiTheme="minorHAnsi"/>
+              <w:noProof/>
+              <w:sz w:val="22"/>
+              <w:lang w:eastAsia="de-CH"/>
+            </w:rPr>
+          </w:pPr>
+          <w:hyperlink w:anchor="_Toc414969759" w:history="1">
+            <w:r>
+              <w:rPr>
+                <w:rStyle w:val="Hyperlink"/>
+                <w:noProof/>
+              </w:rPr>
+              <w:t>3</w:t>
+            </w:r>
+            <w:r>
+              <w:rPr>
+                <w:rFonts w:asciiTheme="minorHAnsi" w:eastAsiaTheme="minorEastAsia" w:hAnsiTheme="minorHAnsi"/>
+                <w:noProof/>
+                <w:sz w:val="22"/>
+                <w:lang w:eastAsia="de-CH"/>
+              </w:rPr>
+              <w:tab/>
+            </w:r>
+            <w:r>
+              <w:rPr>
+                <w:rStyle w:val="Hyperlink"/>
+                <w:noProof/>
+              </w:rPr>
+              <w:t>Panorama Script</w:t>
+            </w:r>
+            <w:r>
+              <w:rPr>
+                <w:noProof/>
+                <w:webHidden/>
+              </w:rPr>
+              <w:tab/>
+            </w:r>
+            <w:r>
+              <w:rPr>
+                <w:noProof/>
+                <w:webHidden/>
+              </w:rPr>
+              <w:fldChar w:fldCharType="begin"/>
+            </w:r>
+            <w:r>
+              <w:rPr>
+                <w:noProof/>
+                <w:webHidden/>
+              </w:rPr>
+              <w:instrText xml:space="preserve"> PAGEREF _Toc414969759 \h </w:instrText>
+            </w:r>
+            <w:r>
+              <w:rPr>
+                <w:noProof/>
+                <w:webHidden/>
+              </w:rPr>
+            </w:r>
+            <w:r>
+              <w:rPr>
+                <w:noProof/>
+                <w:webHidden/>
+              </w:rPr>
+              <w:fldChar w:fldCharType="separate"/>
+            </w:r>
+            <w:r>
+              <w:rPr>
+                <w:noProof/>
+                <w:webHidden/>
+              </w:rPr>
+              <w:t>6</w:t>
             </w:r>
             <w:r>
               <w:rPr>
@@ -4945,13 +5685,13 @@
               <w:lang w:eastAsia="de-CH"/>
             </w:rPr>
           </w:pPr>
-          <w:hyperlink w:anchor="_Toc414881053" w:history="1">
+          <w:hyperlink w:anchor="_Toc414969760" w:history="1">
             <w:r>
               <w:rPr>
                 <w:rStyle w:val="Hyperlink"/>
                 <w:noProof/>
               </w:rPr>
-              <w:t>1.4</w:t>
+              <w:t>3.1</w:t>
             </w:r>
             <w:r>
               <w:rPr>
@@ -4967,7 +5707,7 @@
                 <w:rStyle w:val="Hyperlink"/>
                 <w:noProof/>
               </w:rPr>
-              <w:t>Nachrichten</w:t>
+              <w:t>Konfiguration</w:t>
             </w:r>
             <w:r>
               <w:rPr>
@@ -4988,7 +5728,7 @@
                 <w:noProof/>
                 <w:webHidden/>
               </w:rPr>
-              <w:instrText xml:space="preserve"> PAGEREF _Toc414881053 \h </w:instrText>
+              <w:instrText xml:space="preserve"> PAGEREF _Toc414969760 \h </w:instrText>
             </w:r>
             <w:r>
               <w:rPr>
@@ -5008,7 +5748,7 @@
                 <w:noProof/>
                 <w:webHidden/>
               </w:rPr>
-              <w:t>4</w:t>
+              <w:t>6</w:t>
             </w:r>
             <w:r>
               <w:rPr>
@@ -5029,13 +5769,13 @@
               <w:lang w:eastAsia="de-CH"/>
             </w:rPr>
           </w:pPr>
-          <w:hyperlink w:anchor="_Toc414881054" w:history="1">
+          <w:hyperlink w:anchor="_Toc414969761" w:history="1">
             <w:r>
               <w:rPr>
                 <w:rStyle w:val="Hyperlink"/>
                 <w:noProof/>
               </w:rPr>
-              <w:t>1.4.1</w:t>
+              <w:t>3.1.1</w:t>
             </w:r>
             <w:r>
               <w:rPr>
@@ -5051,7 +5791,7 @@
                 <w:rStyle w:val="Hyperlink"/>
                 <w:noProof/>
               </w:rPr>
-              <w:t>Nachrichtenübersicht</w:t>
+              <w:t>Konfiguration Sites</w:t>
             </w:r>
             <w:r>
               <w:rPr>
@@ -5072,7 +5812,7 @@
                 <w:noProof/>
                 <w:webHidden/>
               </w:rPr>
-              <w:instrText xml:space="preserve"> PAGEREF _Toc414881054 \h </w:instrText>
+              <w:instrText xml:space="preserve"> PAGEREF _Toc414969761 \h </w:instrText>
             </w:r>
             <w:r>
               <w:rPr>
@@ -5092,7 +5832,7 @@
                 <w:noProof/>
                 <w:webHidden/>
               </w:rPr>
-              <w:t>4</w:t>
+              <w:t>6</w:t>
             </w:r>
             <w:r>
               <w:rPr>
@@ -5105,7 +5845,7 @@
         </w:p>
         <w:p>
           <w:pPr>
-            <w:pStyle w:val="Verzeichnis3"/>
+            <w:pStyle w:val="Verzeichnis1"/>
             <w:rPr>
               <w:rFonts w:asciiTheme="minorHAnsi" w:eastAsiaTheme="minorEastAsia" w:hAnsiTheme="minorHAnsi"/>
               <w:noProof/>
@@ -5113,13 +5853,14 @@
               <w:lang w:eastAsia="de-CH"/>
             </w:rPr>
           </w:pPr>
-          <w:hyperlink w:anchor="_Toc414881055" w:history="1">
+          <w:hyperlink w:anchor="_Toc414969762" w:history="1">
             <w:r>
               <w:rPr>
                 <w:rStyle w:val="Hyperlink"/>
                 <w:noProof/>
-              </w:rPr>
-              <w:t>1.4.2</w:t>
+                <w:lang w:val="en-US"/>
+              </w:rPr>
+              <w:t>4</w:t>
             </w:r>
             <w:r>
               <w:rPr>
@@ -5134,8 +5875,9 @@
               <w:rPr>
                 <w:rStyle w:val="Hyperlink"/>
                 <w:noProof/>
-              </w:rPr>
-              <w:t>Nachrichten lesen</w:t>
+                <w:lang w:val="en-US"/>
+              </w:rPr>
+              <w:t>Tasks</w:t>
             </w:r>
             <w:r>
               <w:rPr>
@@ -5156,7 +5898,7 @@
                 <w:noProof/>
                 <w:webHidden/>
               </w:rPr>
-              <w:instrText xml:space="preserve"> PAGEREF _Toc414881055 \h </w:instrText>
+              <w:instrText xml:space="preserve"> PAGEREF _Toc414969762 \h </w:instrText>
             </w:r>
             <w:r>
               <w:rPr>
@@ -5176,91 +5918,7 @@
                 <w:noProof/>
                 <w:webHidden/>
               </w:rPr>
-              <w:t>5</w:t>
-            </w:r>
-            <w:r>
-              <w:rPr>
-                <w:noProof/>
-                <w:webHidden/>
-              </w:rPr>
-              <w:fldChar w:fldCharType="end"/>
-            </w:r>
-          </w:hyperlink>
-        </w:p>
-        <w:p>
-          <w:pPr>
-            <w:pStyle w:val="Verzeichnis3"/>
-            <w:rPr>
-              <w:rFonts w:asciiTheme="minorHAnsi" w:eastAsiaTheme="minorEastAsia" w:hAnsiTheme="minorHAnsi"/>
-              <w:noProof/>
-              <w:sz w:val="22"/>
-              <w:lang w:eastAsia="de-CH"/>
-            </w:rPr>
-          </w:pPr>
-          <w:hyperlink w:anchor="_Toc414881056" w:history="1">
-            <w:r>
-              <w:rPr>
-                <w:rStyle w:val="Hyperlink"/>
-                <w:noProof/>
-              </w:rPr>
-              <w:t>1.4.3</w:t>
-            </w:r>
-            <w:r>
-              <w:rPr>
-                <w:rFonts w:asciiTheme="minorHAnsi" w:eastAsiaTheme="minorEastAsia" w:hAnsiTheme="minorHAnsi"/>
-                <w:noProof/>
-                <w:sz w:val="22"/>
-                <w:lang w:eastAsia="de-CH"/>
-              </w:rPr>
-              <w:tab/>
-            </w:r>
-            <w:r>
-              <w:rPr>
-                <w:rStyle w:val="Hyperlink"/>
-                <w:noProof/>
-              </w:rPr>
-              <w:t>Nachrichten schreiben</w:t>
-            </w:r>
-            <w:r>
-              <w:rPr>
-                <w:noProof/>
-                <w:webHidden/>
-              </w:rPr>
-              <w:tab/>
-            </w:r>
-            <w:r>
-              <w:rPr>
-                <w:noProof/>
-                <w:webHidden/>
-              </w:rPr>
-              <w:fldChar w:fldCharType="begin"/>
-            </w:r>
-            <w:r>
-              <w:rPr>
-                <w:noProof/>
-                <w:webHidden/>
-              </w:rPr>
-              <w:instrText xml:space="preserve"> PAGEREF _Toc414881056 \h </w:instrText>
-            </w:r>
-            <w:r>
-              <w:rPr>
-                <w:noProof/>
-                <w:webHidden/>
-              </w:rPr>
-            </w:r>
-            <w:r>
-              <w:rPr>
-                <w:noProof/>
-                <w:webHidden/>
-              </w:rPr>
-              <w:fldChar w:fldCharType="separate"/>
-            </w:r>
-            <w:r>
-              <w:rPr>
-                <w:noProof/>
-                <w:webHidden/>
-              </w:rPr>
-              <w:t>5</w:t>
+              <w:t>8</w:t>
             </w:r>
             <w:r>
               <w:rPr>
@@ -5281,13 +5939,13 @@
               <w:lang w:eastAsia="de-CH"/>
             </w:rPr>
           </w:pPr>
-          <w:hyperlink w:anchor="_Toc414881057" w:history="1">
+          <w:hyperlink w:anchor="_Toc414969763" w:history="1">
             <w:r>
               <w:rPr>
                 <w:rStyle w:val="Hyperlink"/>
                 <w:noProof/>
               </w:rPr>
-              <w:t>1.5</w:t>
+              <w:t>4.1</w:t>
             </w:r>
             <w:r>
               <w:rPr>
@@ -5303,7 +5961,7 @@
                 <w:rStyle w:val="Hyperlink"/>
                 <w:noProof/>
               </w:rPr>
-              <w:t>Configuration</w:t>
+              <w:t>Windows Task Scheduler - Aufgabe anlegen</w:t>
             </w:r>
             <w:r>
               <w:rPr>
@@ -5324,7 +5982,7 @@
                 <w:noProof/>
                 <w:webHidden/>
               </w:rPr>
-              <w:instrText xml:space="preserve"> PAGEREF _Toc414881057 \h </w:instrText>
+              <w:instrText xml:space="preserve"> PAGEREF _Toc414969763 \h </w:instrText>
             </w:r>
             <w:r>
               <w:rPr>
@@ -5344,175 +6002,7 @@
                 <w:noProof/>
                 <w:webHidden/>
               </w:rPr>
-              <w:t>5</w:t>
-            </w:r>
-            <w:r>
-              <w:rPr>
-                <w:noProof/>
-                <w:webHidden/>
-              </w:rPr>
-              <w:fldChar w:fldCharType="end"/>
-            </w:r>
-          </w:hyperlink>
-        </w:p>
-        <w:p>
-          <w:pPr>
-            <w:pStyle w:val="Verzeichnis3"/>
-            <w:rPr>
-              <w:rFonts w:asciiTheme="minorHAnsi" w:eastAsiaTheme="minorEastAsia" w:hAnsiTheme="minorHAnsi"/>
-              <w:noProof/>
-              <w:sz w:val="22"/>
-              <w:lang w:eastAsia="de-CH"/>
-            </w:rPr>
-          </w:pPr>
-          <w:hyperlink w:anchor="_Toc414881058" w:history="1">
-            <w:r>
-              <w:rPr>
-                <w:rStyle w:val="Hyperlink"/>
-                <w:noProof/>
-              </w:rPr>
-              <w:t>1.5.1</w:t>
-            </w:r>
-            <w:r>
-              <w:rPr>
-                <w:rFonts w:asciiTheme="minorHAnsi" w:eastAsiaTheme="minorEastAsia" w:hAnsiTheme="minorHAnsi"/>
-                <w:noProof/>
-                <w:sz w:val="22"/>
-                <w:lang w:eastAsia="de-CH"/>
-              </w:rPr>
-              <w:tab/>
-            </w:r>
-            <w:r>
-              <w:rPr>
-                <w:rStyle w:val="Hyperlink"/>
-                <w:noProof/>
-              </w:rPr>
-              <w:t>Hotkeys einrichten</w:t>
-            </w:r>
-            <w:r>
-              <w:rPr>
-                <w:noProof/>
-                <w:webHidden/>
-              </w:rPr>
-              <w:tab/>
-            </w:r>
-            <w:r>
-              <w:rPr>
-                <w:noProof/>
-                <w:webHidden/>
-              </w:rPr>
-              <w:fldChar w:fldCharType="begin"/>
-            </w:r>
-            <w:r>
-              <w:rPr>
-                <w:noProof/>
-                <w:webHidden/>
-              </w:rPr>
-              <w:instrText xml:space="preserve"> PAGEREF _Toc414881058 \h </w:instrText>
-            </w:r>
-            <w:r>
-              <w:rPr>
-                <w:noProof/>
-                <w:webHidden/>
-              </w:rPr>
-            </w:r>
-            <w:r>
-              <w:rPr>
-                <w:noProof/>
-                <w:webHidden/>
-              </w:rPr>
-              <w:fldChar w:fldCharType="separate"/>
-            </w:r>
-            <w:r>
-              <w:rPr>
-                <w:noProof/>
-                <w:webHidden/>
-              </w:rPr>
-              <w:t>5</w:t>
-            </w:r>
-            <w:r>
-              <w:rPr>
-                <w:noProof/>
-                <w:webHidden/>
-              </w:rPr>
-              <w:fldChar w:fldCharType="end"/>
-            </w:r>
-          </w:hyperlink>
-        </w:p>
-        <w:p>
-          <w:pPr>
-            <w:pStyle w:val="Verzeichnis1"/>
-            <w:rPr>
-              <w:rFonts w:asciiTheme="minorHAnsi" w:eastAsiaTheme="minorEastAsia" w:hAnsiTheme="minorHAnsi"/>
-              <w:noProof/>
-              <w:sz w:val="22"/>
-              <w:lang w:eastAsia="de-CH"/>
-            </w:rPr>
-          </w:pPr>
-          <w:hyperlink w:anchor="_Toc414881059" w:history="1">
-            <w:r>
-              <w:rPr>
-                <w:rStyle w:val="Hyperlink"/>
-                <w:noProof/>
-              </w:rPr>
-              <w:t>2</w:t>
-            </w:r>
-            <w:r>
-              <w:rPr>
-                <w:rFonts w:asciiTheme="minorHAnsi" w:eastAsiaTheme="minorEastAsia" w:hAnsiTheme="minorHAnsi"/>
-                <w:noProof/>
-                <w:sz w:val="22"/>
-                <w:lang w:eastAsia="de-CH"/>
-              </w:rPr>
-              <w:tab/>
-            </w:r>
-            <w:r>
-              <w:rPr>
-                <w:rStyle w:val="Hyperlink"/>
-                <w:noProof/>
-              </w:rPr>
-              <w:t>Das Tamagotchi</w:t>
-            </w:r>
-            <w:r>
-              <w:rPr>
-                <w:noProof/>
-                <w:webHidden/>
-              </w:rPr>
-              <w:tab/>
-            </w:r>
-            <w:r>
-              <w:rPr>
-                <w:noProof/>
-                <w:webHidden/>
-              </w:rPr>
-              <w:fldChar w:fldCharType="begin"/>
-            </w:r>
-            <w:r>
-              <w:rPr>
-                <w:noProof/>
-                <w:webHidden/>
-              </w:rPr>
-              <w:instrText xml:space="preserve"> PAGEREF _Toc414881059 \h </w:instrText>
-            </w:r>
-            <w:r>
-              <w:rPr>
-                <w:noProof/>
-                <w:webHidden/>
-              </w:rPr>
-            </w:r>
-            <w:r>
-              <w:rPr>
-                <w:noProof/>
-                <w:webHidden/>
-              </w:rPr>
-              <w:fldChar w:fldCharType="separate"/>
-            </w:r>
-            <w:r>
-              <w:rPr>
-                <w:noProof/>
-                <w:webHidden/>
-              </w:rPr>
-              <w:t>6</w:t>
+              <w:t>8</w:t>
             </w:r>
             <w:r>
               <w:rPr>
@@ -5533,13 +6023,13 @@
               <w:lang w:eastAsia="de-CH"/>
             </w:rPr>
           </w:pPr>
-          <w:hyperlink w:anchor="_Toc414881060" w:history="1">
+          <w:hyperlink w:anchor="_Toc414969764" w:history="1">
             <w:r>
               <w:rPr>
                 <w:rStyle w:val="Hyperlink"/>
                 <w:noProof/>
               </w:rPr>
-              <w:t>2.1</w:t>
+              <w:t>4.2</w:t>
             </w:r>
             <w:r>
               <w:rPr>
@@ -5555,7 +6045,7 @@
                 <w:rStyle w:val="Hyperlink"/>
                 <w:noProof/>
               </w:rPr>
-              <w:t>Statusveränderungen</w:t>
+              <w:t>Aufgabenintervalle</w:t>
             </w:r>
             <w:r>
               <w:rPr>
@@ -5576,1351 +6066,7 @@
                 <w:noProof/>
                 <w:webHidden/>
               </w:rPr>
-              <w:instrText xml:space="preserve"> PAGEREF _Toc414881060 \h </w:instrText>
-            </w:r>
-            <w:r>
-              <w:rPr>
-                <w:noProof/>
-                <w:webHidden/>
-              </w:rPr>
-            </w:r>
-            <w:r>
-              <w:rPr>
-                <w:noProof/>
-                <w:webHidden/>
-              </w:rPr>
-              <w:fldChar w:fldCharType="separate"/>
-            </w:r>
-            <w:r>
-              <w:rPr>
-                <w:noProof/>
-                <w:webHidden/>
-              </w:rPr>
-              <w:t>6</w:t>
-            </w:r>
-            <w:r>
-              <w:rPr>
-                <w:noProof/>
-                <w:webHidden/>
-              </w:rPr>
-              <w:fldChar w:fldCharType="end"/>
-            </w:r>
-          </w:hyperlink>
-        </w:p>
-        <w:p>
-          <w:pPr>
-            <w:pStyle w:val="Verzeichnis3"/>
-            <w:rPr>
-              <w:rFonts w:asciiTheme="minorHAnsi" w:eastAsiaTheme="minorEastAsia" w:hAnsiTheme="minorHAnsi"/>
-              <w:noProof/>
-              <w:sz w:val="22"/>
-              <w:lang w:eastAsia="de-CH"/>
-            </w:rPr>
-          </w:pPr>
-          <w:hyperlink w:anchor="_Toc414881061" w:history="1">
-            <w:r>
-              <w:rPr>
-                <w:rStyle w:val="Hyperlink"/>
-                <w:noProof/>
-              </w:rPr>
-              <w:t>2.1.1</w:t>
-            </w:r>
-            <w:r>
-              <w:rPr>
-                <w:rFonts w:asciiTheme="minorHAnsi" w:eastAsiaTheme="minorEastAsia" w:hAnsiTheme="minorHAnsi"/>
-                <w:noProof/>
-                <w:sz w:val="22"/>
-                <w:lang w:eastAsia="de-CH"/>
-              </w:rPr>
-              <w:tab/>
-            </w:r>
-            <w:r>
-              <w:rPr>
-                <w:rStyle w:val="Hyperlink"/>
-                <w:noProof/>
-              </w:rPr>
-              <w:t>Entwicklungsstadien</w:t>
-            </w:r>
-            <w:r>
-              <w:rPr>
-                <w:noProof/>
-                <w:webHidden/>
-              </w:rPr>
-              <w:tab/>
-            </w:r>
-            <w:r>
-              <w:rPr>
-                <w:noProof/>
-                <w:webHidden/>
-              </w:rPr>
-              <w:fldChar w:fldCharType="begin"/>
-            </w:r>
-            <w:r>
-              <w:rPr>
-                <w:noProof/>
-                <w:webHidden/>
-              </w:rPr>
-              <w:instrText xml:space="preserve"> PAGEREF _Toc414881061 \h </w:instrText>
-            </w:r>
-            <w:r>
-              <w:rPr>
-                <w:noProof/>
-                <w:webHidden/>
-              </w:rPr>
-            </w:r>
-            <w:r>
-              <w:rPr>
-                <w:noProof/>
-                <w:webHidden/>
-              </w:rPr>
-              <w:fldChar w:fldCharType="separate"/>
-            </w:r>
-            <w:r>
-              <w:rPr>
-                <w:noProof/>
-                <w:webHidden/>
-              </w:rPr>
-              <w:t>6</w:t>
-            </w:r>
-            <w:r>
-              <w:rPr>
-                <w:noProof/>
-                <w:webHidden/>
-              </w:rPr>
-              <w:fldChar w:fldCharType="end"/>
-            </w:r>
-          </w:hyperlink>
-        </w:p>
-        <w:p>
-          <w:pPr>
-            <w:pStyle w:val="Verzeichnis3"/>
-            <w:rPr>
-              <w:rFonts w:asciiTheme="minorHAnsi" w:eastAsiaTheme="minorEastAsia" w:hAnsiTheme="minorHAnsi"/>
-              <w:noProof/>
-              <w:sz w:val="22"/>
-              <w:lang w:eastAsia="de-CH"/>
-            </w:rPr>
-          </w:pPr>
-          <w:hyperlink w:anchor="_Toc414881062" w:history="1">
-            <w:r>
-              <w:rPr>
-                <w:rStyle w:val="Hyperlink"/>
-                <w:noProof/>
-              </w:rPr>
-              <w:t>2.1.2</w:t>
-            </w:r>
-            <w:r>
-              <w:rPr>
-                <w:rFonts w:asciiTheme="minorHAnsi" w:eastAsiaTheme="minorEastAsia" w:hAnsiTheme="minorHAnsi"/>
-                <w:noProof/>
-                <w:sz w:val="22"/>
-                <w:lang w:eastAsia="de-CH"/>
-              </w:rPr>
-              <w:tab/>
-            </w:r>
-            <w:r>
-              <w:rPr>
-                <w:rStyle w:val="Hyperlink"/>
-                <w:noProof/>
-              </w:rPr>
-              <w:t>Krankheit / Tod</w:t>
-            </w:r>
-            <w:r>
-              <w:rPr>
-                <w:noProof/>
-                <w:webHidden/>
-              </w:rPr>
-              <w:tab/>
-            </w:r>
-            <w:r>
-              <w:rPr>
-                <w:noProof/>
-                <w:webHidden/>
-              </w:rPr>
-              <w:fldChar w:fldCharType="begin"/>
-            </w:r>
-            <w:r>
-              <w:rPr>
-                <w:noProof/>
-                <w:webHidden/>
-              </w:rPr>
-              <w:instrText xml:space="preserve"> PAGEREF _Toc414881062 \h </w:instrText>
-            </w:r>
-            <w:r>
-              <w:rPr>
-                <w:noProof/>
-                <w:webHidden/>
-              </w:rPr>
-            </w:r>
-            <w:r>
-              <w:rPr>
-                <w:noProof/>
-                <w:webHidden/>
-              </w:rPr>
-              <w:fldChar w:fldCharType="separate"/>
-            </w:r>
-            <w:r>
-              <w:rPr>
-                <w:noProof/>
-                <w:webHidden/>
-              </w:rPr>
-              <w:t>6</w:t>
-            </w:r>
-            <w:r>
-              <w:rPr>
-                <w:noProof/>
-                <w:webHidden/>
-              </w:rPr>
-              <w:fldChar w:fldCharType="end"/>
-            </w:r>
-          </w:hyperlink>
-        </w:p>
-        <w:p>
-          <w:pPr>
-            <w:pStyle w:val="Verzeichnis2"/>
-            <w:rPr>
-              <w:rFonts w:asciiTheme="minorHAnsi" w:eastAsiaTheme="minorEastAsia" w:hAnsiTheme="minorHAnsi"/>
-              <w:noProof/>
-              <w:sz w:val="22"/>
-              <w:lang w:eastAsia="de-CH"/>
-            </w:rPr>
-          </w:pPr>
-          <w:hyperlink w:anchor="_Toc414881063" w:history="1">
-            <w:r>
-              <w:rPr>
-                <w:rStyle w:val="Hyperlink"/>
-                <w:noProof/>
-              </w:rPr>
-              <w:t>2.2</w:t>
-            </w:r>
-            <w:r>
-              <w:rPr>
-                <w:rFonts w:asciiTheme="minorHAnsi" w:eastAsiaTheme="minorEastAsia" w:hAnsiTheme="minorHAnsi"/>
-                <w:noProof/>
-                <w:sz w:val="22"/>
-                <w:lang w:eastAsia="de-CH"/>
-              </w:rPr>
-              <w:tab/>
-            </w:r>
-            <w:r>
-              <w:rPr>
-                <w:rStyle w:val="Hyperlink"/>
-                <w:noProof/>
-              </w:rPr>
-              <w:t>Pflegewerte</w:t>
-            </w:r>
-            <w:r>
-              <w:rPr>
-                <w:noProof/>
-                <w:webHidden/>
-              </w:rPr>
-              <w:tab/>
-            </w:r>
-            <w:r>
-              <w:rPr>
-                <w:noProof/>
-                <w:webHidden/>
-              </w:rPr>
-              <w:fldChar w:fldCharType="begin"/>
-            </w:r>
-            <w:r>
-              <w:rPr>
-                <w:noProof/>
-                <w:webHidden/>
-              </w:rPr>
-              <w:instrText xml:space="preserve"> PAGEREF _Toc414881063 \h </w:instrText>
-            </w:r>
-            <w:r>
-              <w:rPr>
-                <w:noProof/>
-                <w:webHidden/>
-              </w:rPr>
-            </w:r>
-            <w:r>
-              <w:rPr>
-                <w:noProof/>
-                <w:webHidden/>
-              </w:rPr>
-              <w:fldChar w:fldCharType="separate"/>
-            </w:r>
-            <w:r>
-              <w:rPr>
-                <w:noProof/>
-                <w:webHidden/>
-              </w:rPr>
-              <w:t>6</w:t>
-            </w:r>
-            <w:r>
-              <w:rPr>
-                <w:noProof/>
-                <w:webHidden/>
-              </w:rPr>
-              <w:fldChar w:fldCharType="end"/>
-            </w:r>
-          </w:hyperlink>
-        </w:p>
-        <w:p>
-          <w:pPr>
-            <w:pStyle w:val="Verzeichnis3"/>
-            <w:rPr>
-              <w:rFonts w:asciiTheme="minorHAnsi" w:eastAsiaTheme="minorEastAsia" w:hAnsiTheme="minorHAnsi"/>
-              <w:noProof/>
-              <w:sz w:val="22"/>
-              <w:lang w:eastAsia="de-CH"/>
-            </w:rPr>
-          </w:pPr>
-          <w:hyperlink w:anchor="_Toc414881064" w:history="1">
-            <w:r>
-              <w:rPr>
-                <w:rStyle w:val="Hyperlink"/>
-                <w:noProof/>
-              </w:rPr>
-              <w:t>2.2.1</w:t>
-            </w:r>
-            <w:r>
-              <w:rPr>
-                <w:rFonts w:asciiTheme="minorHAnsi" w:eastAsiaTheme="minorEastAsia" w:hAnsiTheme="minorHAnsi"/>
-                <w:noProof/>
-                <w:sz w:val="22"/>
-                <w:lang w:eastAsia="de-CH"/>
-              </w:rPr>
-              <w:tab/>
-            </w:r>
-            <w:r>
-              <w:rPr>
-                <w:rStyle w:val="Hyperlink"/>
-                <w:noProof/>
-              </w:rPr>
-              <w:t>Werte</w:t>
-            </w:r>
-            <w:r>
-              <w:rPr>
-                <w:noProof/>
-                <w:webHidden/>
-              </w:rPr>
-              <w:tab/>
-            </w:r>
-            <w:r>
-              <w:rPr>
-                <w:noProof/>
-                <w:webHidden/>
-              </w:rPr>
-              <w:fldChar w:fldCharType="begin"/>
-            </w:r>
-            <w:r>
-              <w:rPr>
-                <w:noProof/>
-                <w:webHidden/>
-              </w:rPr>
-              <w:instrText xml:space="preserve"> PAGEREF _Toc414881064 \h </w:instrText>
-            </w:r>
-            <w:r>
-              <w:rPr>
-                <w:noProof/>
-                <w:webHidden/>
-              </w:rPr>
-            </w:r>
-            <w:r>
-              <w:rPr>
-                <w:noProof/>
-                <w:webHidden/>
-              </w:rPr>
-              <w:fldChar w:fldCharType="separate"/>
-            </w:r>
-            <w:r>
-              <w:rPr>
-                <w:noProof/>
-                <w:webHidden/>
-              </w:rPr>
-              <w:t>6</w:t>
-            </w:r>
-            <w:r>
-              <w:rPr>
-                <w:noProof/>
-                <w:webHidden/>
-              </w:rPr>
-              <w:fldChar w:fldCharType="end"/>
-            </w:r>
-          </w:hyperlink>
-        </w:p>
-        <w:p>
-          <w:pPr>
-            <w:pStyle w:val="Verzeichnis3"/>
-            <w:rPr>
-              <w:rFonts w:asciiTheme="minorHAnsi" w:eastAsiaTheme="minorEastAsia" w:hAnsiTheme="minorHAnsi"/>
-              <w:noProof/>
-              <w:sz w:val="22"/>
-              <w:lang w:eastAsia="de-CH"/>
-            </w:rPr>
-          </w:pPr>
-          <w:hyperlink w:anchor="_Toc414881065" w:history="1">
-            <w:r>
-              <w:rPr>
-                <w:rStyle w:val="Hyperlink"/>
-                <w:noProof/>
-              </w:rPr>
-              <w:t>2.2.2</w:t>
-            </w:r>
-            <w:r>
-              <w:rPr>
-                <w:rFonts w:asciiTheme="minorHAnsi" w:eastAsiaTheme="minorEastAsia" w:hAnsiTheme="minorHAnsi"/>
-                <w:noProof/>
-                <w:sz w:val="22"/>
-                <w:lang w:eastAsia="de-CH"/>
-              </w:rPr>
-              <w:tab/>
-            </w:r>
-            <w:r>
-              <w:rPr>
-                <w:rStyle w:val="Hyperlink"/>
-                <w:noProof/>
-              </w:rPr>
-              <w:t>Müdigkeit</w:t>
-            </w:r>
-            <w:r>
-              <w:rPr>
-                <w:noProof/>
-                <w:webHidden/>
-              </w:rPr>
-              <w:tab/>
-            </w:r>
-            <w:r>
-              <w:rPr>
-                <w:noProof/>
-                <w:webHidden/>
-              </w:rPr>
-              <w:fldChar w:fldCharType="begin"/>
-            </w:r>
-            <w:r>
-              <w:rPr>
-                <w:noProof/>
-                <w:webHidden/>
-              </w:rPr>
-              <w:instrText xml:space="preserve"> PAGEREF _Toc414881065 \h </w:instrText>
-            </w:r>
-            <w:r>
-              <w:rPr>
-                <w:noProof/>
-                <w:webHidden/>
-              </w:rPr>
-            </w:r>
-            <w:r>
-              <w:rPr>
-                <w:noProof/>
-                <w:webHidden/>
-              </w:rPr>
-              <w:fldChar w:fldCharType="separate"/>
-            </w:r>
-            <w:r>
-              <w:rPr>
-                <w:noProof/>
-                <w:webHidden/>
-              </w:rPr>
-              <w:t>7</w:t>
-            </w:r>
-            <w:r>
-              <w:rPr>
-                <w:noProof/>
-                <w:webHidden/>
-              </w:rPr>
-              <w:fldChar w:fldCharType="end"/>
-            </w:r>
-          </w:hyperlink>
-        </w:p>
-        <w:p>
-          <w:pPr>
-            <w:pStyle w:val="Verzeichnis3"/>
-            <w:rPr>
-              <w:rFonts w:asciiTheme="minorHAnsi" w:eastAsiaTheme="minorEastAsia" w:hAnsiTheme="minorHAnsi"/>
-              <w:noProof/>
-              <w:sz w:val="22"/>
-              <w:lang w:eastAsia="de-CH"/>
-            </w:rPr>
-          </w:pPr>
-          <w:hyperlink w:anchor="_Toc414881066" w:history="1">
-            <w:r>
-              <w:rPr>
-                <w:rStyle w:val="Hyperlink"/>
-                <w:noProof/>
-              </w:rPr>
-              <w:t>2.2.3</w:t>
-            </w:r>
-            <w:r>
-              <w:rPr>
-                <w:rFonts w:asciiTheme="minorHAnsi" w:eastAsiaTheme="minorEastAsia" w:hAnsiTheme="minorHAnsi"/>
-                <w:noProof/>
-                <w:sz w:val="22"/>
-                <w:lang w:eastAsia="de-CH"/>
-              </w:rPr>
-              <w:tab/>
-            </w:r>
-            <w:r>
-              <w:rPr>
-                <w:rStyle w:val="Hyperlink"/>
-                <w:noProof/>
-              </w:rPr>
-              <w:t>Langeweile</w:t>
-            </w:r>
-            <w:r>
-              <w:rPr>
-                <w:noProof/>
-                <w:webHidden/>
-              </w:rPr>
-              <w:tab/>
-            </w:r>
-            <w:r>
-              <w:rPr>
-                <w:noProof/>
-                <w:webHidden/>
-              </w:rPr>
-              <w:fldChar w:fldCharType="begin"/>
-            </w:r>
-            <w:r>
-              <w:rPr>
-                <w:noProof/>
-                <w:webHidden/>
-              </w:rPr>
-              <w:instrText xml:space="preserve"> PAGEREF _Toc414881066 \h </w:instrText>
-            </w:r>
-            <w:r>
-              <w:rPr>
-                <w:noProof/>
-                <w:webHidden/>
-              </w:rPr>
-            </w:r>
-            <w:r>
-              <w:rPr>
-                <w:noProof/>
-                <w:webHidden/>
-              </w:rPr>
-              <w:fldChar w:fldCharType="separate"/>
-            </w:r>
-            <w:r>
-              <w:rPr>
-                <w:noProof/>
-                <w:webHidden/>
-              </w:rPr>
-              <w:t>7</w:t>
-            </w:r>
-            <w:r>
-              <w:rPr>
-                <w:noProof/>
-                <w:webHidden/>
-              </w:rPr>
-              <w:fldChar w:fldCharType="end"/>
-            </w:r>
-          </w:hyperlink>
-        </w:p>
-        <w:p>
-          <w:pPr>
-            <w:pStyle w:val="Verzeichnis3"/>
-            <w:rPr>
-              <w:rFonts w:asciiTheme="minorHAnsi" w:eastAsiaTheme="minorEastAsia" w:hAnsiTheme="minorHAnsi"/>
-              <w:noProof/>
-              <w:sz w:val="22"/>
-              <w:lang w:eastAsia="de-CH"/>
-            </w:rPr>
-          </w:pPr>
-          <w:hyperlink w:anchor="_Toc414881067" w:history="1">
-            <w:r>
-              <w:rPr>
-                <w:rStyle w:val="Hyperlink"/>
-                <w:noProof/>
-              </w:rPr>
-              <w:t>2.2.4</w:t>
-            </w:r>
-            <w:r>
-              <w:rPr>
-                <w:rFonts w:asciiTheme="minorHAnsi" w:eastAsiaTheme="minorEastAsia" w:hAnsiTheme="minorHAnsi"/>
-                <w:noProof/>
-                <w:sz w:val="22"/>
-                <w:lang w:eastAsia="de-CH"/>
-              </w:rPr>
-              <w:tab/>
-            </w:r>
-            <w:r>
-              <w:rPr>
-                <w:rStyle w:val="Hyperlink"/>
-                <w:noProof/>
-              </w:rPr>
-              <w:t>Hunger / Durst</w:t>
-            </w:r>
-            <w:r>
-              <w:rPr>
-                <w:noProof/>
-                <w:webHidden/>
-              </w:rPr>
-              <w:tab/>
-            </w:r>
-            <w:r>
-              <w:rPr>
-                <w:noProof/>
-                <w:webHidden/>
-              </w:rPr>
-              <w:fldChar w:fldCharType="begin"/>
-            </w:r>
-            <w:r>
-              <w:rPr>
-                <w:noProof/>
-                <w:webHidden/>
-              </w:rPr>
-              <w:instrText xml:space="preserve"> PAGEREF _Toc414881067 \h </w:instrText>
-            </w:r>
-            <w:r>
-              <w:rPr>
-                <w:noProof/>
-                <w:webHidden/>
-              </w:rPr>
-            </w:r>
-            <w:r>
-              <w:rPr>
-                <w:noProof/>
-                <w:webHidden/>
-              </w:rPr>
-              <w:fldChar w:fldCharType="separate"/>
-            </w:r>
-            <w:r>
-              <w:rPr>
-                <w:noProof/>
-                <w:webHidden/>
-              </w:rPr>
-              <w:t>7</w:t>
-            </w:r>
-            <w:r>
-              <w:rPr>
-                <w:noProof/>
-                <w:webHidden/>
-              </w:rPr>
-              <w:fldChar w:fldCharType="end"/>
-            </w:r>
-          </w:hyperlink>
-        </w:p>
-        <w:p>
-          <w:pPr>
-            <w:pStyle w:val="Verzeichnis3"/>
-            <w:rPr>
-              <w:rFonts w:asciiTheme="minorHAnsi" w:eastAsiaTheme="minorEastAsia" w:hAnsiTheme="minorHAnsi"/>
-              <w:noProof/>
-              <w:sz w:val="22"/>
-              <w:lang w:eastAsia="de-CH"/>
-            </w:rPr>
-          </w:pPr>
-          <w:hyperlink w:anchor="_Toc414881068" w:history="1">
-            <w:r>
-              <w:rPr>
-                <w:rStyle w:val="Hyperlink"/>
-                <w:noProof/>
-              </w:rPr>
-              <w:t>2.2.5</w:t>
-            </w:r>
-            <w:r>
-              <w:rPr>
-                <w:rFonts w:asciiTheme="minorHAnsi" w:eastAsiaTheme="minorEastAsia" w:hAnsiTheme="minorHAnsi"/>
-                <w:noProof/>
-                <w:sz w:val="22"/>
-                <w:lang w:eastAsia="de-CH"/>
-              </w:rPr>
-              <w:tab/>
-            </w:r>
-            <w:r>
-              <w:rPr>
-                <w:rStyle w:val="Hyperlink"/>
-                <w:noProof/>
-              </w:rPr>
-              <w:t>Sauberkeit</w:t>
-            </w:r>
-            <w:r>
-              <w:rPr>
-                <w:noProof/>
-                <w:webHidden/>
-              </w:rPr>
-              <w:tab/>
-            </w:r>
-            <w:r>
-              <w:rPr>
-                <w:noProof/>
-                <w:webHidden/>
-              </w:rPr>
-              <w:fldChar w:fldCharType="begin"/>
-            </w:r>
-            <w:r>
-              <w:rPr>
-                <w:noProof/>
-                <w:webHidden/>
-              </w:rPr>
-              <w:instrText xml:space="preserve"> PAGEREF _Toc414881068 \h </w:instrText>
-            </w:r>
-            <w:r>
-              <w:rPr>
-                <w:noProof/>
-                <w:webHidden/>
-              </w:rPr>
-            </w:r>
-            <w:r>
-              <w:rPr>
-                <w:noProof/>
-                <w:webHidden/>
-              </w:rPr>
-              <w:fldChar w:fldCharType="separate"/>
-            </w:r>
-            <w:r>
-              <w:rPr>
-                <w:noProof/>
-                <w:webHidden/>
-              </w:rPr>
-              <w:t>7</w:t>
-            </w:r>
-            <w:r>
-              <w:rPr>
-                <w:noProof/>
-                <w:webHidden/>
-              </w:rPr>
-              <w:fldChar w:fldCharType="end"/>
-            </w:r>
-          </w:hyperlink>
-        </w:p>
-        <w:p>
-          <w:pPr>
-            <w:pStyle w:val="Verzeichnis3"/>
-            <w:rPr>
-              <w:rFonts w:asciiTheme="minorHAnsi" w:eastAsiaTheme="minorEastAsia" w:hAnsiTheme="minorHAnsi"/>
-              <w:noProof/>
-              <w:sz w:val="22"/>
-              <w:lang w:eastAsia="de-CH"/>
-            </w:rPr>
-          </w:pPr>
-          <w:hyperlink w:anchor="_Toc414881069" w:history="1">
-            <w:r>
-              <w:rPr>
-                <w:rStyle w:val="Hyperlink"/>
-                <w:noProof/>
-              </w:rPr>
-              <w:t>2.2.6</w:t>
-            </w:r>
-            <w:r>
-              <w:rPr>
-                <w:rFonts w:asciiTheme="minorHAnsi" w:eastAsiaTheme="minorEastAsia" w:hAnsiTheme="minorHAnsi"/>
-                <w:noProof/>
-                <w:sz w:val="22"/>
-                <w:lang w:eastAsia="de-CH"/>
-              </w:rPr>
-              <w:tab/>
-            </w:r>
-            <w:r>
-              <w:rPr>
-                <w:rStyle w:val="Hyperlink"/>
-                <w:noProof/>
-              </w:rPr>
-              <w:t>Gesundheit</w:t>
-            </w:r>
-            <w:r>
-              <w:rPr>
-                <w:noProof/>
-                <w:webHidden/>
-              </w:rPr>
-              <w:tab/>
-            </w:r>
-            <w:r>
-              <w:rPr>
-                <w:noProof/>
-                <w:webHidden/>
-              </w:rPr>
-              <w:fldChar w:fldCharType="begin"/>
-            </w:r>
-            <w:r>
-              <w:rPr>
-                <w:noProof/>
-                <w:webHidden/>
-              </w:rPr>
-              <w:instrText xml:space="preserve"> PAGEREF _Toc414881069 \h </w:instrText>
-            </w:r>
-            <w:r>
-              <w:rPr>
-                <w:noProof/>
-                <w:webHidden/>
-              </w:rPr>
-            </w:r>
-            <w:r>
-              <w:rPr>
-                <w:noProof/>
-                <w:webHidden/>
-              </w:rPr>
-              <w:fldChar w:fldCharType="separate"/>
-            </w:r>
-            <w:r>
-              <w:rPr>
-                <w:noProof/>
-                <w:webHidden/>
-              </w:rPr>
-              <w:t>7</w:t>
-            </w:r>
-            <w:r>
-              <w:rPr>
-                <w:noProof/>
-                <w:webHidden/>
-              </w:rPr>
-              <w:fldChar w:fldCharType="end"/>
-            </w:r>
-          </w:hyperlink>
-        </w:p>
-        <w:p>
-          <w:pPr>
-            <w:pStyle w:val="Verzeichnis2"/>
-            <w:rPr>
-              <w:rFonts w:asciiTheme="minorHAnsi" w:eastAsiaTheme="minorEastAsia" w:hAnsiTheme="minorHAnsi"/>
-              <w:noProof/>
-              <w:sz w:val="22"/>
-              <w:lang w:eastAsia="de-CH"/>
-            </w:rPr>
-          </w:pPr>
-          <w:hyperlink w:anchor="_Toc414881070" w:history="1">
-            <w:r>
-              <w:rPr>
-                <w:rStyle w:val="Hyperlink"/>
-                <w:noProof/>
-              </w:rPr>
-              <w:t>2.3</w:t>
-            </w:r>
-            <w:r>
-              <w:rPr>
-                <w:rFonts w:asciiTheme="minorHAnsi" w:eastAsiaTheme="minorEastAsia" w:hAnsiTheme="minorHAnsi"/>
-                <w:noProof/>
-                <w:sz w:val="22"/>
-                <w:lang w:eastAsia="de-CH"/>
-              </w:rPr>
-              <w:tab/>
-            </w:r>
-            <w:r>
-              <w:rPr>
-                <w:rStyle w:val="Hyperlink"/>
-                <w:noProof/>
-              </w:rPr>
-              <w:t>TamagotchiGUI Funktionen</w:t>
-            </w:r>
-            <w:r>
-              <w:rPr>
-                <w:noProof/>
-                <w:webHidden/>
-              </w:rPr>
-              <w:tab/>
-            </w:r>
-            <w:r>
-              <w:rPr>
-                <w:noProof/>
-                <w:webHidden/>
-              </w:rPr>
-              <w:fldChar w:fldCharType="begin"/>
-            </w:r>
-            <w:r>
-              <w:rPr>
-                <w:noProof/>
-                <w:webHidden/>
-              </w:rPr>
-              <w:instrText xml:space="preserve"> PAGEREF _Toc414881070 \h </w:instrText>
-            </w:r>
-            <w:r>
-              <w:rPr>
-                <w:noProof/>
-                <w:webHidden/>
-              </w:rPr>
-            </w:r>
-            <w:r>
-              <w:rPr>
-                <w:noProof/>
-                <w:webHidden/>
-              </w:rPr>
-              <w:fldChar w:fldCharType="separate"/>
-            </w:r>
-            <w:r>
-              <w:rPr>
-                <w:noProof/>
-                <w:webHidden/>
-              </w:rPr>
-              <w:t>7</w:t>
-            </w:r>
-            <w:r>
-              <w:rPr>
-                <w:noProof/>
-                <w:webHidden/>
-              </w:rPr>
-              <w:fldChar w:fldCharType="end"/>
-            </w:r>
-          </w:hyperlink>
-        </w:p>
-        <w:p>
-          <w:pPr>
-            <w:pStyle w:val="Verzeichnis3"/>
-            <w:rPr>
-              <w:rFonts w:asciiTheme="minorHAnsi" w:eastAsiaTheme="minorEastAsia" w:hAnsiTheme="minorHAnsi"/>
-              <w:noProof/>
-              <w:sz w:val="22"/>
-              <w:lang w:eastAsia="de-CH"/>
-            </w:rPr>
-          </w:pPr>
-          <w:hyperlink w:anchor="_Toc414881071" w:history="1">
-            <w:r>
-              <w:rPr>
-                <w:rStyle w:val="Hyperlink"/>
-                <w:noProof/>
-              </w:rPr>
-              <w:t>2.3.1</w:t>
-            </w:r>
-            <w:r>
-              <w:rPr>
-                <w:rFonts w:asciiTheme="minorHAnsi" w:eastAsiaTheme="minorEastAsia" w:hAnsiTheme="minorHAnsi"/>
-                <w:noProof/>
-                <w:sz w:val="22"/>
-                <w:lang w:eastAsia="de-CH"/>
-              </w:rPr>
-              <w:tab/>
-            </w:r>
-            <w:r>
-              <w:rPr>
-                <w:rStyle w:val="Hyperlink"/>
-                <w:noProof/>
-              </w:rPr>
-              <w:t>Tamagotchi reseten (bzw. neu erstellen)</w:t>
-            </w:r>
-            <w:r>
-              <w:rPr>
-                <w:noProof/>
-                <w:webHidden/>
-              </w:rPr>
-              <w:tab/>
-            </w:r>
-            <w:r>
-              <w:rPr>
-                <w:noProof/>
-                <w:webHidden/>
-              </w:rPr>
-              <w:fldChar w:fldCharType="begin"/>
-            </w:r>
-            <w:r>
-              <w:rPr>
-                <w:noProof/>
-                <w:webHidden/>
-              </w:rPr>
-              <w:instrText xml:space="preserve"> PAGEREF _Toc414881071 \h </w:instrText>
-            </w:r>
-            <w:r>
-              <w:rPr>
-                <w:noProof/>
-                <w:webHidden/>
-              </w:rPr>
-            </w:r>
-            <w:r>
-              <w:rPr>
-                <w:noProof/>
-                <w:webHidden/>
-              </w:rPr>
-              <w:fldChar w:fldCharType="separate"/>
-            </w:r>
-            <w:r>
-              <w:rPr>
-                <w:noProof/>
-                <w:webHidden/>
-              </w:rPr>
-              <w:t>8</w:t>
-            </w:r>
-            <w:r>
-              <w:rPr>
-                <w:noProof/>
-                <w:webHidden/>
-              </w:rPr>
-              <w:fldChar w:fldCharType="end"/>
-            </w:r>
-          </w:hyperlink>
-        </w:p>
-        <w:p>
-          <w:pPr>
-            <w:pStyle w:val="Verzeichnis2"/>
-            <w:rPr>
-              <w:rFonts w:asciiTheme="minorHAnsi" w:eastAsiaTheme="minorEastAsia" w:hAnsiTheme="minorHAnsi"/>
-              <w:noProof/>
-              <w:sz w:val="22"/>
-              <w:lang w:eastAsia="de-CH"/>
-            </w:rPr>
-          </w:pPr>
-          <w:hyperlink w:anchor="_Toc414881072" w:history="1">
-            <w:r>
-              <w:rPr>
-                <w:rStyle w:val="Hyperlink"/>
-                <w:noProof/>
-              </w:rPr>
-              <w:t>2.4</w:t>
-            </w:r>
-            <w:r>
-              <w:rPr>
-                <w:rFonts w:asciiTheme="minorHAnsi" w:eastAsiaTheme="minorEastAsia" w:hAnsiTheme="minorHAnsi"/>
-                <w:noProof/>
-                <w:sz w:val="22"/>
-                <w:lang w:eastAsia="de-CH"/>
-              </w:rPr>
-              <w:tab/>
-            </w:r>
-            <w:r>
-              <w:rPr>
-                <w:rStyle w:val="Hyperlink"/>
-                <w:noProof/>
-              </w:rPr>
-              <w:t>Shop</w:t>
-            </w:r>
-            <w:r>
-              <w:rPr>
-                <w:noProof/>
-                <w:webHidden/>
-              </w:rPr>
-              <w:tab/>
-            </w:r>
-            <w:r>
-              <w:rPr>
-                <w:noProof/>
-                <w:webHidden/>
-              </w:rPr>
-              <w:fldChar w:fldCharType="begin"/>
-            </w:r>
-            <w:r>
-              <w:rPr>
-                <w:noProof/>
-                <w:webHidden/>
-              </w:rPr>
-              <w:instrText xml:space="preserve"> PAGEREF _Toc414881072 \h </w:instrText>
-            </w:r>
-            <w:r>
-              <w:rPr>
-                <w:noProof/>
-                <w:webHidden/>
-              </w:rPr>
-            </w:r>
-            <w:r>
-              <w:rPr>
-                <w:noProof/>
-                <w:webHidden/>
-              </w:rPr>
-              <w:fldChar w:fldCharType="separate"/>
-            </w:r>
-            <w:r>
-              <w:rPr>
-                <w:noProof/>
-                <w:webHidden/>
-              </w:rPr>
-              <w:t>8</w:t>
-            </w:r>
-            <w:r>
-              <w:rPr>
-                <w:noProof/>
-                <w:webHidden/>
-              </w:rPr>
-              <w:fldChar w:fldCharType="end"/>
-            </w:r>
-          </w:hyperlink>
-        </w:p>
-        <w:p>
-          <w:pPr>
-            <w:pStyle w:val="Verzeichnis3"/>
-            <w:rPr>
-              <w:rFonts w:asciiTheme="minorHAnsi" w:eastAsiaTheme="minorEastAsia" w:hAnsiTheme="minorHAnsi"/>
-              <w:noProof/>
-              <w:sz w:val="22"/>
-              <w:lang w:eastAsia="de-CH"/>
-            </w:rPr>
-          </w:pPr>
-          <w:hyperlink w:anchor="_Toc414881073" w:history="1">
-            <w:r>
-              <w:rPr>
-                <w:rStyle w:val="Hyperlink"/>
-                <w:noProof/>
-              </w:rPr>
-              <w:t>2.4.1</w:t>
-            </w:r>
-            <w:r>
-              <w:rPr>
-                <w:rFonts w:asciiTheme="minorHAnsi" w:eastAsiaTheme="minorEastAsia" w:hAnsiTheme="minorHAnsi"/>
-                <w:noProof/>
-                <w:sz w:val="22"/>
-                <w:lang w:eastAsia="de-CH"/>
-              </w:rPr>
-              <w:tab/>
-            </w:r>
-            <w:r>
-              <w:rPr>
-                <w:rStyle w:val="Hyperlink"/>
-                <w:noProof/>
-              </w:rPr>
-              <w:t>Medizin</w:t>
-            </w:r>
-            <w:r>
-              <w:rPr>
-                <w:noProof/>
-                <w:webHidden/>
-              </w:rPr>
-              <w:tab/>
-            </w:r>
-            <w:r>
-              <w:rPr>
-                <w:noProof/>
-                <w:webHidden/>
-              </w:rPr>
-              <w:fldChar w:fldCharType="begin"/>
-            </w:r>
-            <w:r>
-              <w:rPr>
-                <w:noProof/>
-                <w:webHidden/>
-              </w:rPr>
-              <w:instrText xml:space="preserve"> PAGEREF _Toc414881073 \h </w:instrText>
-            </w:r>
-            <w:r>
-              <w:rPr>
-                <w:noProof/>
-                <w:webHidden/>
-              </w:rPr>
-            </w:r>
-            <w:r>
-              <w:rPr>
-                <w:noProof/>
-                <w:webHidden/>
-              </w:rPr>
-              <w:fldChar w:fldCharType="separate"/>
-            </w:r>
-            <w:r>
-              <w:rPr>
-                <w:noProof/>
-                <w:webHidden/>
-              </w:rPr>
-              <w:t>8</w:t>
-            </w:r>
-            <w:r>
-              <w:rPr>
-                <w:noProof/>
-                <w:webHidden/>
-              </w:rPr>
-              <w:fldChar w:fldCharType="end"/>
-            </w:r>
-          </w:hyperlink>
-        </w:p>
-        <w:p>
-          <w:pPr>
-            <w:pStyle w:val="Verzeichnis3"/>
-            <w:rPr>
-              <w:rFonts w:asciiTheme="minorHAnsi" w:eastAsiaTheme="minorEastAsia" w:hAnsiTheme="minorHAnsi"/>
-              <w:noProof/>
-              <w:sz w:val="22"/>
-              <w:lang w:eastAsia="de-CH"/>
-            </w:rPr>
-          </w:pPr>
-          <w:hyperlink w:anchor="_Toc414881074" w:history="1">
-            <w:r>
-              <w:rPr>
-                <w:rStyle w:val="Hyperlink"/>
-                <w:noProof/>
-              </w:rPr>
-              <w:t>2.4.2</w:t>
-            </w:r>
-            <w:r>
-              <w:rPr>
-                <w:rFonts w:asciiTheme="minorHAnsi" w:eastAsiaTheme="minorEastAsia" w:hAnsiTheme="minorHAnsi"/>
-                <w:noProof/>
-                <w:sz w:val="22"/>
-                <w:lang w:eastAsia="de-CH"/>
-              </w:rPr>
-              <w:tab/>
-            </w:r>
-            <w:r>
-              <w:rPr>
-                <w:rStyle w:val="Hyperlink"/>
-                <w:noProof/>
-              </w:rPr>
-              <w:t>Getränke</w:t>
-            </w:r>
-            <w:r>
-              <w:rPr>
-                <w:noProof/>
-                <w:webHidden/>
-              </w:rPr>
-              <w:tab/>
-            </w:r>
-            <w:r>
-              <w:rPr>
-                <w:noProof/>
-                <w:webHidden/>
-              </w:rPr>
-              <w:fldChar w:fldCharType="begin"/>
-            </w:r>
-            <w:r>
-              <w:rPr>
-                <w:noProof/>
-                <w:webHidden/>
-              </w:rPr>
-              <w:instrText xml:space="preserve"> PAGEREF _Toc414881074 \h </w:instrText>
-            </w:r>
-            <w:r>
-              <w:rPr>
-                <w:noProof/>
-                <w:webHidden/>
-              </w:rPr>
-            </w:r>
-            <w:r>
-              <w:rPr>
-                <w:noProof/>
-                <w:webHidden/>
-              </w:rPr>
-              <w:fldChar w:fldCharType="separate"/>
-            </w:r>
-            <w:r>
-              <w:rPr>
-                <w:noProof/>
-                <w:webHidden/>
-              </w:rPr>
-              <w:t>8</w:t>
-            </w:r>
-            <w:r>
-              <w:rPr>
-                <w:noProof/>
-                <w:webHidden/>
-              </w:rPr>
-              <w:fldChar w:fldCharType="end"/>
-            </w:r>
-          </w:hyperlink>
-        </w:p>
-        <w:p>
-          <w:pPr>
-            <w:pStyle w:val="Verzeichnis3"/>
-            <w:rPr>
-              <w:rFonts w:asciiTheme="minorHAnsi" w:eastAsiaTheme="minorEastAsia" w:hAnsiTheme="minorHAnsi"/>
-              <w:noProof/>
-              <w:sz w:val="22"/>
-              <w:lang w:eastAsia="de-CH"/>
-            </w:rPr>
-          </w:pPr>
-          <w:hyperlink w:anchor="_Toc414881075" w:history="1">
-            <w:r>
-              <w:rPr>
-                <w:rStyle w:val="Hyperlink"/>
-                <w:noProof/>
-              </w:rPr>
-              <w:t>2.4.3</w:t>
-            </w:r>
-            <w:r>
-              <w:rPr>
-                <w:rFonts w:asciiTheme="minorHAnsi" w:eastAsiaTheme="minorEastAsia" w:hAnsiTheme="minorHAnsi"/>
-                <w:noProof/>
-                <w:sz w:val="22"/>
-                <w:lang w:eastAsia="de-CH"/>
-              </w:rPr>
-              <w:tab/>
-            </w:r>
-            <w:r>
-              <w:rPr>
-                <w:rStyle w:val="Hyperlink"/>
-                <w:noProof/>
-              </w:rPr>
-              <w:t>Essen</w:t>
-            </w:r>
-            <w:r>
-              <w:rPr>
-                <w:noProof/>
-                <w:webHidden/>
-              </w:rPr>
-              <w:tab/>
-            </w:r>
-            <w:r>
-              <w:rPr>
-                <w:noProof/>
-                <w:webHidden/>
-              </w:rPr>
-              <w:fldChar w:fldCharType="begin"/>
-            </w:r>
-            <w:r>
-              <w:rPr>
-                <w:noProof/>
-                <w:webHidden/>
-              </w:rPr>
-              <w:instrText xml:space="preserve"> PAGEREF _Toc414881075 \h </w:instrText>
-            </w:r>
-            <w:r>
-              <w:rPr>
-                <w:noProof/>
-                <w:webHidden/>
-              </w:rPr>
-            </w:r>
-            <w:r>
-              <w:rPr>
-                <w:noProof/>
-                <w:webHidden/>
-              </w:rPr>
-              <w:fldChar w:fldCharType="separate"/>
-            </w:r>
-            <w:r>
-              <w:rPr>
-                <w:noProof/>
-                <w:webHidden/>
-              </w:rPr>
-              <w:t>8</w:t>
-            </w:r>
-            <w:r>
-              <w:rPr>
-                <w:noProof/>
-                <w:webHidden/>
-              </w:rPr>
-              <w:fldChar w:fldCharType="end"/>
-            </w:r>
-          </w:hyperlink>
-        </w:p>
-        <w:p>
-          <w:pPr>
-            <w:pStyle w:val="Verzeichnis2"/>
-            <w:rPr>
-              <w:rFonts w:asciiTheme="minorHAnsi" w:eastAsiaTheme="minorEastAsia" w:hAnsiTheme="minorHAnsi"/>
-              <w:noProof/>
-              <w:sz w:val="22"/>
-              <w:lang w:eastAsia="de-CH"/>
-            </w:rPr>
-          </w:pPr>
-          <w:hyperlink w:anchor="_Toc414881076" w:history="1">
-            <w:r>
-              <w:rPr>
-                <w:rStyle w:val="Hyperlink"/>
-                <w:noProof/>
-              </w:rPr>
-              <w:t>2.5</w:t>
-            </w:r>
-            <w:r>
-              <w:rPr>
-                <w:rFonts w:asciiTheme="minorHAnsi" w:eastAsiaTheme="minorEastAsia" w:hAnsiTheme="minorHAnsi"/>
-                <w:noProof/>
-                <w:sz w:val="22"/>
-                <w:lang w:eastAsia="de-CH"/>
-              </w:rPr>
-              <w:tab/>
-            </w:r>
-            <w:r>
-              <w:rPr>
-                <w:rStyle w:val="Hyperlink"/>
-                <w:noProof/>
-              </w:rPr>
-              <w:t>MinispielW</w:t>
-            </w:r>
-            <w:r>
-              <w:rPr>
-                <w:noProof/>
-                <w:webHidden/>
-              </w:rPr>
-              <w:tab/>
-            </w:r>
-            <w:r>
-              <w:rPr>
-                <w:noProof/>
-                <w:webHidden/>
-              </w:rPr>
-              <w:fldChar w:fldCharType="begin"/>
-            </w:r>
-            <w:r>
-              <w:rPr>
-                <w:noProof/>
-                <w:webHidden/>
-              </w:rPr>
-              <w:instrText xml:space="preserve"> PAGEREF _Toc414881076 \h </w:instrText>
+              <w:instrText xml:space="preserve"> PAGEREF _Toc414969764 \h </w:instrText>
             </w:r>
             <w:r>
               <w:rPr>
@@ -6985,18 +6131,99 @@
       <w:pPr>
         <w:pStyle w:val="berschrift1"/>
       </w:pPr>
+      <w:bookmarkStart w:id="0" w:name="_Toc414969748"/>
       <w:r>
         <w:lastRenderedPageBreak/>
         <w:t>Die IP Camera</w:t>
       </w:r>
+      <w:bookmarkEnd w:id="0"/>
     </w:p>
     <w:p>
+      <w:r>
+        <w:t>Die Netzwerkkameras FCS-1060 und WCS-2060 von LevelOne werden unterstützt und sind Voraussetzung.</w:t>
+      </w:r>
+    </w:p>
+    <w:p>
+      <w:pPr>
+        <w:rPr>
+          <w:i/>
+        </w:rPr>
+      </w:pPr>
+      <w:r>
+        <w:rPr>
+          <w:i/>
+        </w:rPr>
+        <w:t>Informationen bezüglich der Grundinstallation und der Konfiguration der Kamera finden Sie in der</w:t>
+      </w:r>
+      <w:r>
+        <w:rPr>
+          <w:i/>
+        </w:rPr>
+        <w:t xml:space="preserve"> </w:t>
+      </w:r>
+      <w:hyperlink r:id="rId17" w:history="1">
+        <w:r>
+          <w:rPr>
+            <w:rStyle w:val="Hyperlink"/>
+            <w:i/>
+          </w:rPr>
+          <w:t>Benutzeranleitung des Herstellers</w:t>
+        </w:r>
+      </w:hyperlink>
+      <w:r>
+        <w:rPr>
+          <w:i/>
+        </w:rPr>
+        <w:t>.</w:t>
+      </w:r>
+      <w:r>
+        <w:rPr>
+          <w:i/>
+        </w:rPr>
+        <w:t xml:space="preserve"> Dieses Manual bezieht sich lediglich auf die Einrichtung der Kamera </w:t>
+      </w:r>
+      <w:r>
+        <w:rPr>
+          <w:i/>
+        </w:rPr>
+        <w:t>in</w:t>
+      </w:r>
+      <w:r>
+        <w:rPr>
+          <w:i/>
+        </w:rPr>
+        <w:t xml:space="preserve"> Bezug auf die Panorama Applikation</w:t>
+      </w:r>
+      <w:r>
+        <w:rPr>
+          <w:i/>
+        </w:rPr>
+        <w:t>.</w:t>
+      </w:r>
+    </w:p>
+    <w:p>
+      <w:r>
+        <w:t xml:space="preserve">Damit Bilder erstellt werden können, muss die Kamera über eine feste IP - Adresse ansprechbar sein, das bedeutet, </w:t>
+      </w:r>
+      <w:r>
+        <w:t>s</w:t>
+      </w:r>
+      <w:r>
+        <w:t>ie muss sich im selben Netzwerk befinden, wie das Script, das sie ansprechen möchte. In diesem Zusammenhang also, wie das Script, das auf unserem Webserver läuft.</w:t>
+      </w:r>
+    </w:p>
+    <w:p>
       <w:pPr>
         <w:pStyle w:val="berschrift2"/>
       </w:pPr>
+      <w:bookmarkStart w:id="1" w:name="_Toc414969749"/>
       <w:r>
         <w:t>Inbetriebnahme</w:t>
       </w:r>
+      <w:r>
+        <w:t xml:space="preserve"> technisch</w:t>
+      </w:r>
+      <w:bookmarkEnd w:id="1"/>
     </w:p>
     <w:p>
       <w:r>
@@ -7008,70 +6235,879 @@
     </w:p>
     <w:p>
       <w:r>
-        <w:t xml:space="preserve">Dann beginnt der Prozess der Selbstkonfigurierung. Die Camera bekommt eine IP zugewiesen (die mit ihrer MAC – Adresse zusammenhängt), überprüft die Mechanik (diese durch Drehbewegungen) und erst dann kann auf sie direkt oder auch indirekt zugegriffen werden. </w:t>
+        <w:t>Dann beginnt der Prozess der Selbstkonfigurierung. Die Cam</w:t>
+      </w:r>
+      <w:r>
+        <w:t xml:space="preserve">era bekommt eine IP zugewiesen </w:t>
+      </w:r>
+      <w:r>
+        <w:t>überprüft die Mechanik (diese durch Drehbewegungen) und erst dann kann auf sie direkt oder au</w:t>
+      </w:r>
+      <w:r>
+        <w:t>ch indirekt zugegriffen werden.</w:t>
       </w:r>
     </w:p>
     <w:p>
       <w:pPr>
         <w:pStyle w:val="berschrift2"/>
       </w:pPr>
+      <w:bookmarkStart w:id="2" w:name="_Toc414969750"/>
+      <w:r>
+        <w:t>Ausrichtung</w:t>
+      </w:r>
+      <w:bookmarkEnd w:id="2"/>
+    </w:p>
+    <w:p>
+      <w:r>
+        <w:t>Die Kamera sollte an dem Ort aufgestellt werden, wo die Bilder aufgenommen werden sollen. Dort möglichst zentral, sodass ein guter Rundumblick für das zu erstellende Panoramabild ermöglicht wird.</w:t>
+      </w:r>
+    </w:p>
+    <w:p>
+      <w:pPr>
+        <w:pStyle w:val="berschrift2"/>
+      </w:pPr>
+      <w:bookmarkStart w:id="3" w:name="_Toc414969751"/>
       <w:r>
         <w:t>Konfiguration</w:t>
       </w:r>
+      <w:bookmarkEnd w:id="3"/>
     </w:p>
     <w:p>
       <w:r>
         <w:t>Die Kamera muss nicht konfiguriert werden.</w:t>
       </w:r>
+      <w:r>
+        <w:t xml:space="preserve"> Alles, was konfiguriert werden müsste, wird von der Kamera während des Aufstartens übernommen.</w:t>
+      </w:r>
     </w:p>
     <w:p>
       <w:pPr>
         <w:pStyle w:val="berschrift2"/>
       </w:pPr>
+      <w:bookmarkStart w:id="4" w:name="_Toc414969752"/>
       <w:r>
         <w:t>Reset</w:t>
       </w:r>
+      <w:bookmarkEnd w:id="4"/>
     </w:p>
     <w:p>
       <w:r>
         <w:t>Es kann von Zeit zu Zeit vorkommen, dass die Kamera die Zugriffsrechte nicht mehr richtig setzen kann. Dann muss ein Reset durchgeführt werden.</w:t>
       </w:r>
+      <w:r>
+        <w:t xml:space="preserve"> Dafür gibt es einen Resetbutton an der Kamera selbst, der durch eine kleine Öffnung mit einer Büroklammer erreicht werden kann. Dann werden die Zugriffsrechte wieder richtig gesetzt.</w:t>
+      </w:r>
     </w:p>
     <w:p>
       <w:pPr>
         <w:pStyle w:val="berschrift1"/>
       </w:pPr>
+      <w:bookmarkStart w:id="5" w:name="_Toc414969753"/>
       <w:r>
         <w:lastRenderedPageBreak/>
         <w:t>Website</w:t>
       </w:r>
+      <w:bookmarkEnd w:id="5"/>
     </w:p>
     <w:p>
       <w:pPr>
         <w:pStyle w:val="berschrift2"/>
       </w:pPr>
+      <w:bookmarkStart w:id="6" w:name="_Toc414969754"/>
+      <w:r>
+        <w:t>Einrichtung der Website</w:t>
+      </w:r>
+      <w:bookmarkEnd w:id="6"/>
+    </w:p>
+    <w:p>
+      <w:r>
+        <w:t>Für die Webseite braucht es einen Webserver, der mindestens PHP 5.4 unterstützt. Die Dateien der Webseiten können in das gewünschte Unterverzeichnis kopiert werden, woraufhin die Seite erreichbar sein sollte.</w:t>
+      </w:r>
+    </w:p>
+    <w:p>
+      <w:pPr>
+        <w:pStyle w:val="berschrift2"/>
+      </w:pPr>
+      <w:bookmarkStart w:id="7" w:name="_Toc414969755"/>
+      <w:r>
+        <w:t>Manuelle Erstellung / Löschung</w:t>
+      </w:r>
+      <w:bookmarkEnd w:id="7"/>
+    </w:p>
+    <w:p>
+      <w:r>
+        <w:t>Sofern kein Task eingerichtet wurde, der dies automatisiert übernimmt, kann auch direkt von der Webseite aus initiiert werden, dass Panoramabilder erstellt oder auch gelöscht werden.</w:t>
+      </w:r>
+      <w:r>
+        <w:t xml:space="preserve"> Dies kann alternativ später auch mit Zugriffsrechten angepasst werden.</w:t>
+      </w:r>
+    </w:p>
+    <w:p>
+      <w:pPr>
+        <w:pStyle w:val="berschrift3"/>
+      </w:pPr>
+      <w:bookmarkStart w:id="8" w:name="_Toc414969756"/>
+      <w:r>
+        <w:t>Manuelle Erstellung</w:t>
+      </w:r>
+      <w:bookmarkEnd w:id="8"/>
+    </w:p>
+    <w:p>
+      <w:r>
+        <w:t>Um ein Bild zu erstellen, muss der Button auf der Startseite gedrückt werden, auf dem „</w:t>
+      </w:r>
+      <w:r>
+        <w:t>Panoramaaufnahme</w:t>
+      </w:r>
+      <w:r>
+        <w:t xml:space="preserve"> starten“</w:t>
+      </w:r>
+      <w:r>
+        <w:t xml:space="preserve"> steht.</w:t>
+      </w:r>
+    </w:p>
+    <w:p>
+      <w:pPr>
+        <w:pStyle w:val="berschrift3"/>
+      </w:pPr>
+      <w:bookmarkStart w:id="9" w:name="_Toc414969757"/>
+      <w:r>
+        <w:t>Manuelle Löschung</w:t>
+      </w:r>
+      <w:bookmarkEnd w:id="9"/>
+    </w:p>
+    <w:p>
+      <w:r>
+        <w:t>Um ein Bild zu löschen, muss der Button auf der Startseite gedrückt werden, auf dem „Bilder älter als 14 Tage löschen“</w:t>
+      </w:r>
+      <w:r>
+        <w:t xml:space="preserve"> steht.</w:t>
+      </w:r>
+    </w:p>
+    <w:p>
+      <w:pPr>
+        <w:pStyle w:val="berschrift2"/>
+      </w:pPr>
+      <w:bookmarkStart w:id="10" w:name="_Toc414969758"/>
       <w:r>
         <w:t>Archiv</w:t>
       </w:r>
-      <w:bookmarkStart w:id="0" w:name="_GoBack"/>
-      <w:bookmarkEnd w:id="0"/>
+      <w:bookmarkEnd w:id="10"/>
     </w:p>
     <w:p>
+      <w:r>
+        <w:t>Oben in der Navigation gibt es einen Link Archiv. Wird dieser gedrückt, so wird das Archiv eingeblendet und dazu verfügbare Dropdowns, mit denen man die gewünschten Bilder finden kann:</w:t>
+      </w:r>
+    </w:p>
+    <w:p>
+      <w:pPr>
+        <w:pStyle w:val="Listenabsatz"/>
+        <w:numPr>
+          <w:ilvl w:val="0"/>
+          <w:numId w:val="37"/>
+        </w:numPr>
+      </w:pPr>
+      <w:r>
+        <w:t>Datum</w:t>
+      </w:r>
+    </w:p>
+    <w:p>
+      <w:pPr>
+        <w:pStyle w:val="Listenabsatz"/>
+        <w:numPr>
+          <w:ilvl w:val="0"/>
+          <w:numId w:val="37"/>
+        </w:numPr>
+      </w:pPr>
+      <w:r>
+        <w:t>Stunde</w:t>
+      </w:r>
+    </w:p>
+    <w:p>
+      <w:r>
+        <w:t>Dadurch kann man Bilder, die an einem bestimmten Tag während einer bestimmten Stunde aufgenommen wurden, finden. Dies macht Sinn, da innerhalb einer Stunde nur jeweils vier Bilder aufgenommen werden sollten, wodurch sich die Zahl in Grenzen hält.</w:t>
+      </w:r>
+    </w:p>
+    <w:p>
+      <w:r>
+        <w:t xml:space="preserve">Hat man diese Auswahl getroffen, werden die gefundenen Bilder </w:t>
+      </w:r>
+      <w:r>
+        <w:t>direkt darunter</w:t>
+      </w:r>
+      <w:r>
+        <w:t xml:space="preserve"> eingeblendet.</w:t>
+      </w:r>
+    </w:p>
+    <w:p>
       <w:pPr>
         <w:pStyle w:val="berschrift1"/>
       </w:pPr>
+      <w:bookmarkStart w:id="11" w:name="_Toc414969759"/>
       <w:r>
+        <w:lastRenderedPageBreak/>
+        <w:t>Panorama Script</w:t>
+      </w:r>
+      <w:bookmarkEnd w:id="11"/>
+    </w:p>
+    <w:p>
+      <w:pPr>
+        <w:pStyle w:val="berschrift2"/>
+      </w:pPr>
+      <w:bookmarkStart w:id="12" w:name="_Toc414969760"/>
+      <w:r>
+        <w:t>Konfiguration</w:t>
+      </w:r>
+      <w:bookmarkEnd w:id="12"/>
+    </w:p>
+    <w:p>
+      <w:r>
+        <w:t>Damit das Script fehlerfrei läuft, muss die Anbindung an die Kamera fehlerfrei laufen. Damit dies klappt, kann im Verzeichnis „app/BusinessObjects/Camera“ folgender Teil geändert werden:</w:t>
+      </w:r>
+    </w:p>
+    <w:tbl>
+      <w:tblPr>
+        <w:tblStyle w:val="Tabellenraster"/>
+        <w:tblW w:w="0" w:type="auto"/>
+        <w:tblInd w:w="108" w:type="dxa"/>
+        <w:tblLook w:val="04A0" w:firstRow="1" w:lastRow="0" w:firstColumn="1" w:lastColumn="0" w:noHBand="0" w:noVBand="1"/>
+      </w:tblPr>
+      <w:tblGrid>
+        <w:gridCol w:w="1270"/>
+        <w:gridCol w:w="5121"/>
+        <w:gridCol w:w="2965"/>
+      </w:tblGrid>
+      <w:tr>
+        <w:tc>
+          <w:tcPr>
+            <w:tcW w:w="1270" w:type="dxa"/>
+          </w:tcPr>
+          <w:p>
+            <w:pPr>
+              <w:rPr>
+                <w:b/>
+              </w:rPr>
+            </w:pPr>
+            <w:r>
+              <w:rPr>
+                <w:b/>
+              </w:rPr>
+              <w:t>Option</w:t>
+            </w:r>
+          </w:p>
+        </w:tc>
+        <w:tc>
+          <w:tcPr>
+            <w:tcW w:w="5121" w:type="dxa"/>
+          </w:tcPr>
+          <w:p>
+            <w:pPr>
+              <w:rPr>
+                <w:b/>
+              </w:rPr>
+            </w:pPr>
+            <w:r>
+              <w:rPr>
+                <w:b/>
+              </w:rPr>
+              <w:t>Value</w:t>
+            </w:r>
+          </w:p>
+        </w:tc>
+        <w:tc>
+          <w:tcPr>
+            <w:tcW w:w="2965" w:type="dxa"/>
+          </w:tcPr>
+          <w:p>
+            <w:pPr>
+              <w:rPr>
+                <w:b/>
+              </w:rPr>
+            </w:pPr>
+            <w:r>
+              <w:rPr>
+                <w:b/>
+              </w:rPr>
+              <w:t>Information</w:t>
+            </w:r>
+          </w:p>
+        </w:tc>
+      </w:tr>
+      <w:tr>
+        <w:tc>
+          <w:tcPr>
+            <w:tcW w:w="1270" w:type="dxa"/>
+          </w:tcPr>
+          <w:p>
+            <w:r>
+              <w:t>LEFT</w:t>
+            </w:r>
+          </w:p>
+        </w:tc>
+        <w:tc>
+          <w:tcPr>
+            <w:tcW w:w="5121" w:type="dxa"/>
+          </w:tcPr>
+          <w:p>
+            <w:pPr>
+              <w:rPr>
+                <w:lang w:val="en-US"/>
+              </w:rPr>
+            </w:pPr>
+            <w:r>
+              <w:rPr>
+                <w:i/>
+                <w:lang w:val="en-US"/>
+              </w:rPr>
+              <w:t>IP der Camera</w:t>
+            </w:r>
+            <w:r>
+              <w:rPr>
+                <w:lang w:val="en-US"/>
+              </w:rPr>
+              <w:t>/camctrl.cgi?m</w:t>
+            </w:r>
+            <w:r>
+              <w:rPr>
+                <w:lang w:val="en-US"/>
+              </w:rPr>
+              <w:t>ove=left</w:t>
+            </w:r>
+          </w:p>
+        </w:tc>
+        <w:tc>
+          <w:tcPr>
+            <w:tcW w:w="2965" w:type="dxa"/>
+          </w:tcPr>
+          <w:p>
+            <w:pPr>
+              <w:rPr>
+                <w:lang w:val="en-US"/>
+              </w:rPr>
+            </w:pPr>
+            <w:r>
+              <w:rPr>
+                <w:lang w:val="en-US"/>
+              </w:rPr>
+              <w:t>Dient zur Linksbewegung</w:t>
+            </w:r>
+          </w:p>
+        </w:tc>
+      </w:tr>
+      <w:tr>
+        <w:tc>
+          <w:tcPr>
+            <w:tcW w:w="1270" w:type="dxa"/>
+          </w:tcPr>
+          <w:p>
+            <w:pPr>
+              <w:rPr>
+                <w:lang w:val="en-US"/>
+              </w:rPr>
+            </w:pPr>
+            <w:r>
+              <w:rPr>
+                <w:lang w:val="en-US"/>
+              </w:rPr>
+              <w:t>RIGHT</w:t>
+            </w:r>
+          </w:p>
+        </w:tc>
+        <w:tc>
+          <w:tcPr>
+            <w:tcW w:w="5121" w:type="dxa"/>
+          </w:tcPr>
+          <w:p>
+            <w:pPr>
+              <w:rPr>
+                <w:lang w:val="en-US"/>
+              </w:rPr>
+            </w:pPr>
+            <w:r>
+              <w:rPr>
+                <w:i/>
+                <w:lang w:val="en-US"/>
+              </w:rPr>
+              <w:t>IP der Camera</w:t>
+            </w:r>
+            <w:r>
+              <w:rPr>
+                <w:lang w:val="en-US"/>
+              </w:rPr>
+              <w:t>/camctrl.cgi?m</w:t>
+            </w:r>
+            <w:r>
+              <w:rPr>
+                <w:lang w:val="en-US"/>
+              </w:rPr>
+              <w:t>ove=</w:t>
+            </w:r>
+            <w:r>
+              <w:rPr>
+                <w:lang w:val="en-US"/>
+              </w:rPr>
+              <w:t>right</w:t>
+            </w:r>
+          </w:p>
+        </w:tc>
+        <w:tc>
+          <w:tcPr>
+            <w:tcW w:w="2965" w:type="dxa"/>
+          </w:tcPr>
+          <w:p>
+            <w:pPr>
+              <w:rPr>
+                <w:lang w:val="en-US"/>
+              </w:rPr>
+            </w:pPr>
+            <w:r>
+              <w:rPr>
+                <w:lang w:val="en-US"/>
+              </w:rPr>
+              <w:t>Dient zur Rechtsbewegung</w:t>
+            </w:r>
+          </w:p>
+        </w:tc>
+      </w:tr>
+      <w:tr>
+        <w:tc>
+          <w:tcPr>
+            <w:tcW w:w="1270" w:type="dxa"/>
+          </w:tcPr>
+          <w:p>
+            <w:pPr>
+              <w:rPr>
+                <w:lang w:val="en-US"/>
+              </w:rPr>
+            </w:pPr>
+            <w:r>
+              <w:rPr>
+                <w:lang w:val="en-US"/>
+              </w:rPr>
+              <w:t>HOME</w:t>
+            </w:r>
+          </w:p>
+        </w:tc>
+        <w:tc>
+          <w:tcPr>
+            <w:tcW w:w="5121" w:type="dxa"/>
+          </w:tcPr>
+          <w:p>
+            <w:pPr>
+              <w:rPr>
+                <w:lang w:val="en-US"/>
+              </w:rPr>
+            </w:pPr>
+            <w:r>
+              <w:rPr>
+                <w:i/>
+                <w:lang w:val="en-US"/>
+              </w:rPr>
+              <w:t>IP der Camera</w:t>
+            </w:r>
+            <w:r>
+              <w:rPr>
+                <w:lang w:val="en-US"/>
+              </w:rPr>
+              <w:t>/camctrl.cgi?m</w:t>
+            </w:r>
+            <w:r>
+              <w:rPr>
+                <w:lang w:val="en-US"/>
+              </w:rPr>
+              <w:t>ove=home</w:t>
+            </w:r>
+          </w:p>
+        </w:tc>
+        <w:tc>
+          <w:tcPr>
+            <w:tcW w:w="2965" w:type="dxa"/>
+          </w:tcPr>
+          <w:p>
+            <w:r>
+              <w:t>Dient zur Bewegung zur Ausgangsstellung</w:t>
+            </w:r>
+          </w:p>
+        </w:tc>
+      </w:tr>
+      <w:tr>
+        <w:tc>
+          <w:tcPr>
+            <w:tcW w:w="1270" w:type="dxa"/>
+          </w:tcPr>
+          <w:p>
+            <w:pPr>
+              <w:rPr>
+                <w:lang w:val="en-US"/>
+              </w:rPr>
+            </w:pPr>
+            <w:r>
+              <w:rPr>
+                <w:lang w:val="en-US"/>
+              </w:rPr>
+              <w:t>CUR_PIC</w:t>
+            </w:r>
+          </w:p>
+        </w:tc>
+        <w:tc>
+          <w:tcPr>
+            <w:tcW w:w="5121" w:type="dxa"/>
+          </w:tcPr>
+          <w:p>
+            <w:r>
+              <w:rPr>
+                <w:i/>
+              </w:rPr>
+              <w:t>IP der Camera</w:t>
+            </w:r>
+            <w:r>
+              <w:t>/cgi-bin/video.jpg</w:t>
+            </w:r>
+          </w:p>
+        </w:tc>
+        <w:tc>
+          <w:tcPr>
+            <w:tcW w:w="2965" w:type="dxa"/>
+          </w:tcPr>
+          <w:p>
+            <w:r>
+              <w:t>Dient zur Erfass</w:t>
+            </w:r>
+            <w:r>
+              <w:t>ung des aktuellen Bildes</w:t>
+            </w:r>
+          </w:p>
+        </w:tc>
+      </w:tr>
+      <w:tr>
+        <w:tc>
+          <w:tcPr>
+            <w:tcW w:w="1270" w:type="dxa"/>
+          </w:tcPr>
+          <w:p>
+            <w:pPr>
+              <w:rPr>
+                <w:lang w:val="en-US"/>
+              </w:rPr>
+            </w:pPr>
+            <w:r>
+              <w:rPr>
+                <w:lang w:val="en-US"/>
+              </w:rPr>
+              <w:t>IMGNR</w:t>
+            </w:r>
+          </w:p>
+        </w:tc>
+        <w:tc>
+          <w:tcPr>
+            <w:tcW w:w="5121" w:type="dxa"/>
+          </w:tcPr>
+          <w:p>
+            <w:pPr>
+              <w:rPr>
+                <w:lang w:val="en-US"/>
+              </w:rPr>
+            </w:pPr>
+            <w:r>
+              <w:rPr>
+                <w:lang w:val="en-US"/>
+              </w:rPr>
+              <w:t>4</w:t>
+            </w:r>
+          </w:p>
+        </w:tc>
+        <w:tc>
+          <w:tcPr>
+            <w:tcW w:w="2965" w:type="dxa"/>
+          </w:tcPr>
+          <w:p>
+            <w:pPr>
+              <w:rPr>
+                <w:lang w:val="en-US"/>
+              </w:rPr>
+            </w:pPr>
+            <w:r>
+              <w:rPr>
+                <w:lang w:val="en-US"/>
+              </w:rPr>
+              <w:t>Anzahl gemachter Bilder</w:t>
+            </w:r>
+          </w:p>
+        </w:tc>
+      </w:tr>
+      <w:tr>
+        <w:tc>
+          <w:tcPr>
+            <w:tcW w:w="1270" w:type="dxa"/>
+          </w:tcPr>
+          <w:p>
+            <w:pPr>
+              <w:rPr>
+                <w:lang w:val="en-US"/>
+              </w:rPr>
+            </w:pPr>
+            <w:r>
+              <w:rPr>
+                <w:lang w:val="en-US"/>
+              </w:rPr>
+              <w:t>CUIVAL</w:t>
+            </w:r>
+          </w:p>
+        </w:tc>
+        <w:tc>
+          <w:tcPr>
+            <w:tcW w:w="5121" w:type="dxa"/>
+          </w:tcPr>
+          <w:p>
+            <w:r>
+              <w:t>20</w:t>
+            </w:r>
+          </w:p>
+        </w:tc>
+        <w:tc>
+          <w:tcPr>
+            <w:tcW w:w="2965" w:type="dxa"/>
+          </w:tcPr>
+          <w:p>
+            <w:r>
+              <w:t>Pixel, welche für einen verbesserten Panoramaeffekt abgeschnitten werden</w:t>
+            </w:r>
+          </w:p>
+        </w:tc>
+      </w:tr>
+    </w:tbl>
+    <w:p>
+      <w:r>
+        <w:t>Dies sind die einzigen, für das Script wichtigen Daten, die geändert werden müssen.</w:t>
+      </w:r>
+    </w:p>
+    <w:p>
+      <w:r>
+        <w:t>Z</w:t>
+      </w:r>
+      <w:r>
+        <w:t>usätzlich kann in der config.php</w:t>
+      </w:r>
+      <w:r>
+        <w:t xml:space="preserve"> unter „app/includes/</w:t>
+      </w:r>
+      <w:r>
+        <w:t>config.php</w:t>
+      </w:r>
+      <w:r>
+        <w:t>“</w:t>
+      </w:r>
+      <w:r>
+        <w:t xml:space="preserve"> die Pfade geändert werden. </w:t>
+      </w:r>
+      <w:r>
+        <w:t>Dies erfordert jedoch auch einen Mehraufwand im Javascript unter „assets/js/custom.js“. Alle Pfade dort müssen entsprechend angepasst werden.</w:t>
+      </w:r>
+    </w:p>
+    <w:p>
+      <w:pPr>
+        <w:pStyle w:val="berschrift3"/>
+      </w:pPr>
+      <w:bookmarkStart w:id="13" w:name="_Toc414969761"/>
+      <w:r>
+        <w:t xml:space="preserve">Konfiguration </w:t>
+      </w:r>
+      <w:r>
+        <w:t>Sites</w:t>
+      </w:r>
+      <w:bookmarkEnd w:id="13"/>
+    </w:p>
+    <w:p>
+      <w:r>
+        <w:t>Es gibt im Ordner Sites Scripts, die mit der Erstellung und Löschung von Panoramabildern zu tun haben.</w:t>
+      </w:r>
+    </w:p>
+    <w:p>
+      <w:pPr>
+        <w:pStyle w:val="Listenabsatz"/>
+        <w:numPr>
+          <w:ilvl w:val="0"/>
+          <w:numId w:val="38"/>
+        </w:numPr>
+      </w:pPr>
+      <w:r>
+        <w:t>Remove.php</w:t>
+      </w:r>
+    </w:p>
+    <w:p>
+      <w:pPr>
+        <w:pStyle w:val="Listenabsatz"/>
+        <w:numPr>
+          <w:ilvl w:val="0"/>
+          <w:numId w:val="38"/>
+        </w:numPr>
+      </w:pPr>
+      <w:r>
+        <w:t>createPanorama.php</w:t>
+      </w:r>
+    </w:p>
+    <w:p>
+      <w:r>
+        <w:t xml:space="preserve">Dort gibt es jeweilige Einstellungen, die eine Standardeinstellung haben, die man direkt im Code ändern kann. </w:t>
+      </w:r>
+    </w:p>
+    <w:p>
+      <w:r>
+        <w:t>Bei remove.php ist dies</w:t>
+      </w:r>
+    </w:p>
+    <w:p>
+      <w:pPr>
+        <w:shd w:val="clear" w:color="auto" w:fill="E9E6EC" w:themeFill="background2" w:themeFillTint="66"/>
+      </w:pPr>
+      <w:r>
+        <w:rPr>
+          <w:color w:val="375AAF" w:themeColor="accent4" w:themeShade="BF"/>
+        </w:rPr>
+        <w:t xml:space="preserve">$days </w:t>
+      </w:r>
+      <w:r>
+        <w:t>=</w:t>
+      </w:r>
+      <w:r>
+        <w:rPr>
+          <w:color w:val="FFC000"/>
+        </w:rPr>
+        <w:t>14</w:t>
+      </w:r>
+      <w:r>
+        <w:t xml:space="preserve">; </w:t>
+      </w:r>
+    </w:p>
+    <w:p>
+      <w:r>
+        <w:t>Dies bestimmt, wie viele Tage lang archiviert werden soll und ab wann die Bilder gelöscht werden.</w:t>
+      </w:r>
+    </w:p>
+    <w:p>
+      <w:pPr>
+        <w:rPr>
+          <w:lang w:val="en-US"/>
+        </w:rPr>
+      </w:pPr>
+      <w:r>
+        <w:rPr>
+          <w:lang w:val="en-US"/>
+        </w:rPr>
+        <w:t xml:space="preserve">Bei createPanorama.php ist dies </w:t>
+      </w:r>
+    </w:p>
+    <w:p>
+      <w:pPr>
+        <w:shd w:val="clear" w:color="auto" w:fill="E9E6EC" w:themeFill="background2" w:themeFillTint="66"/>
+        <w:rPr>
+          <w:lang w:val="en-US"/>
+        </w:rPr>
+      </w:pPr>
+      <w:r>
+        <w:rPr>
+          <w:color w:val="375AAF" w:themeColor="accent4" w:themeShade="BF"/>
+          <w:lang w:val="en-US"/>
+        </w:rPr>
+        <w:lastRenderedPageBreak/>
+        <w:t xml:space="preserve">$saveTemporarily </w:t>
+      </w:r>
+      <w:r>
+        <w:rPr>
+          <w:lang w:val="en-US"/>
+        </w:rPr>
+        <w:t xml:space="preserve">= </w:t>
+      </w:r>
+      <w:r>
+        <w:rPr>
+          <w:b/>
+          <w:color w:val="375AAF" w:themeColor="accent4" w:themeShade="BF"/>
+          <w:lang w:val="en-US"/>
+        </w:rPr>
+        <w:t>true</w:t>
+      </w:r>
+      <w:r>
+        <w:rPr>
+          <w:lang w:val="en-US"/>
+        </w:rPr>
+        <w:t>;</w:t>
+      </w:r>
+    </w:p>
+    <w:p>
+      <w:r>
+        <w:t xml:space="preserve">Dies bestimmt, ob das Bild nur temporär gespeichert und beim nächsten </w:t>
+      </w:r>
+      <w:r>
+        <w:t>Aufruf gelöscht werden soll oder ob das Bild archiviert werden soll.</w:t>
+      </w:r>
+    </w:p>
+    <w:p>
+      <w:pPr>
+        <w:rPr>
+          <w:i/>
+        </w:rPr>
+      </w:pPr>
+      <w:r>
+        <w:rPr>
+          <w:i/>
+        </w:rPr>
+        <w:t>Diese Einstellungen haben nur Auswirkungen bei Benutzung von der Webseite aus. Bei den Scripts muss dies wiederum anders geändert werden.</w:t>
+      </w:r>
+    </w:p>
+    <w:p>
+      <w:pPr>
+        <w:pStyle w:val="berschrift1"/>
+        <w:rPr>
+          <w:lang w:val="en-US"/>
+        </w:rPr>
+      </w:pPr>
+      <w:bookmarkStart w:id="14" w:name="_Toc414969762"/>
+      <w:r>
+        <w:rPr>
+          <w:lang w:val="en-US"/>
+        </w:rPr>
         <w:lastRenderedPageBreak/>
         <w:t>Tasks</w:t>
       </w:r>
+      <w:bookmarkEnd w:id="14"/>
     </w:p>
     <w:p>
       <w:pPr>
+        <w:rPr>
+          <w:i/>
+        </w:rPr>
+      </w:pPr>
+      <w:r>
+        <w:rPr>
+          <w:i/>
+        </w:rPr>
+        <w:t xml:space="preserve">Die Implementation der Task ist zum aktuellen Zeitpunkt nicht durchgeführt worden. </w:t>
+      </w:r>
+      <w:r>
+        <w:rPr>
+          <w:i/>
+        </w:rPr>
+        <w:t>Diese kann auf Anfrage hin stattfinden, war aber nicht Teil des Auftrags. Sollte dies selbstständig erledigt werden können, ist un</w:t>
+      </w:r>
+      <w:r>
+        <w:rPr>
+          <w:i/>
+        </w:rPr>
+        <w:t>tenstehend eine Liste zur Konfiguration der Aufgaben.</w:t>
+      </w:r>
+    </w:p>
+    <w:p>
+      <w:pPr>
         <w:pStyle w:val="berschrift2"/>
       </w:pPr>
+      <w:bookmarkStart w:id="15" w:name="_Toc414969763"/>
       <w:r>
         <w:t>Windows Task Scheduler</w:t>
       </w:r>
+      <w:r>
+        <w:t xml:space="preserve"> - Aufgabe anlegen</w:t>
+      </w:r>
+      <w:bookmarkEnd w:id="15"/>
     </w:p>
     <w:p>
       <w:pPr>
@@ -7082,7 +7118,13 @@
         </w:numPr>
       </w:pPr>
       <w:r>
-        <w:t>Windows + R : Shortcut verwenden</w:t>
+        <w:rPr>
+          <w:lang w:val="en-US"/>
+        </w:rPr>
+        <w:t>Windows + R : Shortcut verwe</w:t>
+      </w:r>
+      <w:r>
+        <w:t>nden</w:t>
       </w:r>
     </w:p>
     <w:p>
@@ -7100,10 +7142,7 @@
         <w:t>Taskschd.msc</w:t>
       </w:r>
       <w:r>
-        <w:t xml:space="preserve"> ei</w:t>
-      </w:r>
-      <w:r>
-        <w:t>ngeben</w:t>
+        <w:t xml:space="preserve"> eingeben</w:t>
       </w:r>
     </w:p>
     <w:p>
@@ -7115,7 +7154,13 @@
         </w:numPr>
       </w:pPr>
       <w:r>
-        <w:t>In dem erscheinenden Fenster rechts unter Aufgabenplanung (lokal) „Aufgabe erstellen auswählen</w:t>
+        <w:t>In dem erscheinenden Fenster rechts unter Aufgabenplanung (lokal) „Aufgabe erstellen</w:t>
+      </w:r>
+      <w:r>
+        <w:t>“</w:t>
+      </w:r>
+      <w:r>
+        <w:t xml:space="preserve"> auswählen</w:t>
       </w:r>
     </w:p>
     <w:p>
@@ -7125,7 +7170,7 @@
           <w:lang w:eastAsia="de-CH"/>
         </w:rPr>
         <w:drawing>
-          <wp:inline distT="0" distB="0" distL="0" distR="0">
+          <wp:inline distT="0" distB="0" distL="0" distR="0" wp14:anchorId="0730EA7D" wp14:editId="7AA068CA">
             <wp:extent cx="3411678" cy="2425450"/>
             <wp:effectExtent l="0" t="0" r="0" b="0"/>
             <wp:docPr id="8" name="Grafik 8"/>
@@ -7140,7 +7185,7 @@
                     <pic:cNvPicPr/>
                   </pic:nvPicPr>
                   <pic:blipFill>
-                    <a:blip r:embed="rId17">
+                    <a:blip r:embed="rId18">
                       <a:extLst>
                         <a:ext uri="{28A0092B-C50C-407E-A947-70E740481C1C}">
                           <a14:useLocalDpi xmlns:a14="http://schemas.microsoft.com/office/drawing/2010/main" val="0"/>
@@ -7176,77 +7221,390 @@
         </w:numPr>
       </w:pPr>
       <w:r>
-        <w:rPr>
-          <w:noProof/>
-          <w:lang w:eastAsia="de-CH"/>
-        </w:rPr>
-        <w:drawing>
-          <wp:anchor distT="0" distB="0" distL="114300" distR="114300" simplePos="0" relativeHeight="251674624" behindDoc="0" locked="0" layoutInCell="1" allowOverlap="1" wp14:anchorId="35F9328E" wp14:editId="34154FEC">
-            <wp:simplePos x="0" y="0"/>
-            <wp:positionH relativeFrom="column">
-              <wp:posOffset>-62230</wp:posOffset>
-            </wp:positionH>
-            <wp:positionV relativeFrom="paragraph">
-              <wp:posOffset>1076325</wp:posOffset>
-            </wp:positionV>
-            <wp:extent cx="3288665" cy="2484120"/>
-            <wp:effectExtent l="0" t="0" r="6985" b="0"/>
-            <wp:wrapSquare wrapText="bothSides"/>
-            <wp:docPr id="19" name="Grafik 19"/>
-            <wp:cNvGraphicFramePr>
-              <a:graphicFrameLocks xmlns:a="http://schemas.openxmlformats.org/drawingml/2006/main" noChangeAspect="1"/>
-            </wp:cNvGraphicFramePr>
-            <a:graphic xmlns:a="http://schemas.openxmlformats.org/drawingml/2006/main">
-              <a:graphicData uri="http://schemas.openxmlformats.org/drawingml/2006/picture">
-                <pic:pic xmlns:pic="http://schemas.openxmlformats.org/drawingml/2006/picture">
-                  <pic:nvPicPr>
-                    <pic:cNvPr id="0" name="AC025D9.tmp"/>
-                    <pic:cNvPicPr/>
-                  </pic:nvPicPr>
-                  <pic:blipFill rotWithShape="1">
-                    <a:blip r:embed="rId18">
-                      <a:extLst>
-                        <a:ext uri="{28A0092B-C50C-407E-A947-70E740481C1C}">
-                          <a14:useLocalDpi xmlns:a14="http://schemas.microsoft.com/office/drawing/2010/main" val="0"/>
-                        </a:ext>
-                      </a:extLst>
-                    </a:blip>
-                    <a:srcRect/>
-                    <a:stretch/>
-                  </pic:blipFill>
-                  <pic:spPr bwMode="auto">
-                    <a:xfrm>
-                      <a:off x="0" y="0"/>
-                      <a:ext cx="3288665" cy="2484120"/>
-                    </a:xfrm>
-                    <a:prstGeom prst="rect">
-                      <a:avLst/>
-                    </a:prstGeom>
-                    <a:ln>
-                      <a:noFill/>
-                    </a:ln>
-                    <a:extLst>
-                      <a:ext uri="{53640926-AAD7-44D8-BBD7-CCE9431645EC}">
-                        <a14:shadowObscured xmlns:a14="http://schemas.microsoft.com/office/drawing/2010/main"/>
-                      </a:ext>
-                    </a:extLst>
-                  </pic:spPr>
-                </pic:pic>
-              </a:graphicData>
-            </a:graphic>
-            <wp14:sizeRelH relativeFrom="page">
-              <wp14:pctWidth>0</wp14:pctWidth>
-            </wp14:sizeRelH>
-            <wp14:sizeRelV relativeFrom="page">
-              <wp14:pctHeight>0</wp14:pctHeight>
-            </wp14:sizeRelV>
-          </wp:anchor>
-        </w:drawing>
+        <w:t xml:space="preserve">Trigger </w:t>
       </w:r>
       <w:r>
-        <w:t>Trigger auswählen</w:t>
+        <w:t xml:space="preserve">in dem sich öffnenden Fenster </w:t>
+      </w:r>
+      <w:r>
+        <w:t>auswählen</w:t>
       </w:r>
     </w:p>
+    <w:p>
+      <w:pPr>
+        <w:pStyle w:val="Listenabsatz"/>
+        <w:numPr>
+          <w:ilvl w:val="0"/>
+          <w:numId w:val="39"/>
+        </w:numPr>
+      </w:pPr>
+      <w:r>
+        <w:t>„Neu“ anklicken</w:t>
+      </w:r>
+    </w:p>
+    <w:p>
+      <w:pPr>
+        <w:pStyle w:val="Listenabsatz"/>
+        <w:numPr>
+          <w:ilvl w:val="0"/>
+          <w:numId w:val="39"/>
+        </w:numPr>
+      </w:pPr>
+      <w:r>
+        <w:t>Nach einem Zeitplan</w:t>
+      </w:r>
+    </w:p>
+    <w:p>
+      <w:pPr>
+        <w:pStyle w:val="Listenabsatz"/>
+        <w:numPr>
+          <w:ilvl w:val="0"/>
+          <w:numId w:val="39"/>
+        </w:numPr>
+      </w:pPr>
+      <w:r>
+        <w:t>Einstellungen umsetzen</w:t>
+      </w:r>
+    </w:p>
+    <w:p>
+      <w:pPr>
+        <w:pStyle w:val="Listenabsatz"/>
+        <w:numPr>
+          <w:ilvl w:val="0"/>
+          <w:numId w:val="39"/>
+        </w:numPr>
+      </w:pPr>
+      <w:r>
+        <w:t>Mit „Ok“ bestätigen</w:t>
+      </w:r>
+    </w:p>
+    <w:p>
+      <w:pPr>
+        <w:pStyle w:val="Listenabsatz"/>
+        <w:numPr>
+          <w:ilvl w:val="0"/>
+          <w:numId w:val="36"/>
+        </w:numPr>
+      </w:pPr>
+      <w:r>
+        <w:t>Aktionen im Aufgaben - Hauptfenster auswählen</w:t>
+      </w:r>
+    </w:p>
+    <w:p>
+      <w:pPr>
+        <w:pStyle w:val="Listenabsatz"/>
+        <w:numPr>
+          <w:ilvl w:val="0"/>
+          <w:numId w:val="40"/>
+        </w:numPr>
+      </w:pPr>
+      <w:r>
+        <w:t>„Neu“ anklicken</w:t>
+      </w:r>
+    </w:p>
+    <w:p>
+      <w:pPr>
+        <w:pStyle w:val="Listenabsatz"/>
+        <w:numPr>
+          <w:ilvl w:val="0"/>
+          <w:numId w:val="40"/>
+        </w:numPr>
+      </w:pPr>
+      <w:r>
+        <w:t>Programm ausführen</w:t>
+      </w:r>
+    </w:p>
+    <w:p>
+      <w:pPr>
+        <w:pStyle w:val="Listenabsatz"/>
+        <w:numPr>
+          <w:ilvl w:val="0"/>
+          <w:numId w:val="40"/>
+        </w:numPr>
+      </w:pPr>
+      <w:r>
+        <w:t>Script =&gt; das gewünschte Script auswählen</w:t>
+      </w:r>
+    </w:p>
+    <w:p>
+      <w:pPr>
+        <w:pStyle w:val="Listenabsatz"/>
+        <w:numPr>
+          <w:ilvl w:val="0"/>
+          <w:numId w:val="40"/>
+        </w:numPr>
+      </w:pPr>
+      <w:r>
+        <w:t>Mit „Ok“ bestätigen</w:t>
+      </w:r>
+    </w:p>
+    <w:p>
+      <w:pPr>
+        <w:pStyle w:val="Listenabsatz"/>
+        <w:numPr>
+          <w:ilvl w:val="0"/>
+          <w:numId w:val="36"/>
+        </w:numPr>
+      </w:pPr>
+      <w:r>
+        <w:t xml:space="preserve">Im Hauptfenster mit </w:t>
+      </w:r>
+      <w:r>
+        <w:t>„</w:t>
+      </w:r>
+      <w:r>
+        <w:t>Ok</w:t>
+      </w:r>
+      <w:r>
+        <w:t>“</w:t>
+      </w:r>
+      <w:r>
+        <w:t xml:space="preserve"> bestätigen</w:t>
+      </w:r>
+    </w:p>
+    <w:p>
+      <w:pPr>
+        <w:pStyle w:val="berschrift2"/>
+      </w:pPr>
+      <w:bookmarkStart w:id="16" w:name="_Toc414969764"/>
+      <w:r>
+        <w:t>Aufgabenintervalle</w:t>
+      </w:r>
+      <w:bookmarkEnd w:id="16"/>
+    </w:p>
+    <w:tbl>
+      <w:tblPr>
+        <w:tblStyle w:val="HelleSchattierung"/>
+        <w:tblW w:w="0" w:type="auto"/>
+        <w:tblInd w:w="108" w:type="dxa"/>
+        <w:tblLook w:val="0420" w:firstRow="1" w:lastRow="0" w:firstColumn="0" w:lastColumn="0" w:noHBand="0" w:noVBand="1"/>
+      </w:tblPr>
+      <w:tblGrid>
+        <w:gridCol w:w="4178"/>
+        <w:gridCol w:w="2566"/>
+        <w:gridCol w:w="2612"/>
+      </w:tblGrid>
+      <w:tr>
+        <w:trPr>
+          <w:cnfStyle w:val="100000000000" w:firstRow="1" w:lastRow="0" w:firstColumn="0" w:lastColumn="0" w:oddVBand="0" w:evenVBand="0" w:oddHBand="0" w:evenHBand="0" w:firstRowFirstColumn="0" w:firstRowLastColumn="0" w:lastRowFirstColumn="0" w:lastRowLastColumn="0"/>
+        </w:trPr>
+        <w:tc>
+          <w:tcPr>
+            <w:tcW w:w="4178" w:type="dxa"/>
+          </w:tcPr>
+          <w:p>
+            <w:r>
+              <w:t>Scriptname</w:t>
+            </w:r>
+          </w:p>
+        </w:tc>
+        <w:tc>
+          <w:tcPr>
+            <w:tcW w:w="2566" w:type="dxa"/>
+          </w:tcPr>
+          <w:p>
+            <w:r>
+              <w:t>Aufgabe</w:t>
+            </w:r>
+          </w:p>
+        </w:tc>
+        <w:tc>
+          <w:tcPr>
+            <w:tcW w:w="2612" w:type="dxa"/>
+          </w:tcPr>
+          <w:p>
+            <w:r>
+              <w:t>Einstellungen</w:t>
+            </w:r>
+          </w:p>
+        </w:tc>
+      </w:tr>
+      <w:tr>
+        <w:trPr>
+          <w:cnfStyle w:val="000000100000" w:firstRow="0" w:lastRow="0" w:firstColumn="0" w:lastColumn="0" w:oddVBand="0" w:evenVBand="0" w:oddHBand="1" w:evenHBand="0" w:firstRowFirstColumn="0" w:firstRowLastColumn="0" w:lastRowFirstColumn="0" w:lastRowLastColumn="0"/>
+        </w:trPr>
+        <w:tc>
+          <w:tcPr>
+            <w:tcW w:w="4178" w:type="dxa"/>
+          </w:tcPr>
+          <w:p>
+            <w:r>
+              <w:t>App/Scripts/Script_nottemporarily.bat</w:t>
+            </w:r>
+          </w:p>
+        </w:tc>
+        <w:tc>
+          <w:tcPr>
+            <w:tcW w:w="2566" w:type="dxa"/>
+          </w:tcPr>
+          <w:p>
+            <w:r>
+              <w:t>Ein Bild im Archiv speichern</w:t>
+            </w:r>
+          </w:p>
+        </w:tc>
+        <w:tc>
+          <w:tcPr>
+            <w:tcW w:w="2612" w:type="dxa"/>
+          </w:tcPr>
+          <w:p>
+            <w:pPr>
+              <w:rPr>
+                <w:b/>
+              </w:rPr>
+            </w:pPr>
+            <w:r>
+              <w:rPr>
+                <w:b/>
+              </w:rPr>
+              <w:t>Trigger:</w:t>
+            </w:r>
+          </w:p>
+          <w:p>
+            <w:r>
+              <w:t>Täglich,</w:t>
+            </w:r>
+          </w:p>
+          <w:p>
+            <w:r>
+              <w:t>heute als Startdatum,</w:t>
+            </w:r>
+          </w:p>
+          <w:p>
+            <w:r>
+              <w:lastRenderedPageBreak/>
+              <w:t>Wiederholung alle 1 Tage</w:t>
+            </w:r>
+          </w:p>
+          <w:p>
+            <w:r>
+              <w:t>wiederholen jede 15 Minuten</w:t>
+            </w:r>
+          </w:p>
+        </w:tc>
+      </w:tr>
+      <w:tr>
+        <w:tc>
+          <w:tcPr>
+            <w:tcW w:w="4178" w:type="dxa"/>
+          </w:tcPr>
+          <w:p>
+            <w:r>
+              <w:lastRenderedPageBreak/>
+              <w:t>App/Scripts/script_remove.bat</w:t>
+            </w:r>
+          </w:p>
+        </w:tc>
+        <w:tc>
+          <w:tcPr>
+            <w:tcW w:w="2566" w:type="dxa"/>
+          </w:tcPr>
+          <w:p>
+            <w:r>
+              <w:t>Bilder löschen</w:t>
+            </w:r>
+          </w:p>
+        </w:tc>
+        <w:tc>
+          <w:tcPr>
+            <w:tcW w:w="2612" w:type="dxa"/>
+          </w:tcPr>
+          <w:p>
+            <w:pPr>
+              <w:rPr>
+                <w:b/>
+              </w:rPr>
+            </w:pPr>
+            <w:r>
+              <w:rPr>
+                <w:b/>
+              </w:rPr>
+              <w:t>Trigger:</w:t>
+            </w:r>
+          </w:p>
+          <w:p>
+            <w:r>
+              <w:t>Täglich,</w:t>
+            </w:r>
+          </w:p>
+          <w:p>
+            <w:r>
+              <w:t>heute als Startdatum,</w:t>
+            </w:r>
+          </w:p>
+          <w:p>
+            <w:r>
+              <w:t>Wiederholung alle 1 Tage</w:t>
+            </w:r>
+          </w:p>
+        </w:tc>
+      </w:tr>
+      <w:tr>
+        <w:trPr>
+          <w:cnfStyle w:val="000000100000" w:firstRow="0" w:lastRow="0" w:firstColumn="0" w:lastColumn="0" w:oddVBand="0" w:evenVBand="0" w:oddHBand="1" w:evenHBand="0" w:firstRowFirstColumn="0" w:firstRowLastColumn="0" w:lastRowFirstColumn="0" w:lastRowLastColumn="0"/>
+        </w:trPr>
+        <w:tc>
+          <w:tcPr>
+            <w:tcW w:w="4178" w:type="dxa"/>
+          </w:tcPr>
+          <w:p>
+            <w:r>
+              <w:t>App/Scripts/script_temporarily.bat</w:t>
+            </w:r>
+          </w:p>
+        </w:tc>
+        <w:tc>
+          <w:tcPr>
+            <w:tcW w:w="2566" w:type="dxa"/>
+          </w:tcPr>
+          <w:p>
+            <w:r>
+              <w:t>Temporäres Bild erstellen</w:t>
+            </w:r>
+          </w:p>
+        </w:tc>
+        <w:tc>
+          <w:tcPr>
+            <w:tcW w:w="2612" w:type="dxa"/>
+          </w:tcPr>
+          <w:p>
+            <w:pPr>
+              <w:rPr>
+                <w:b/>
+              </w:rPr>
+            </w:pPr>
+            <w:r>
+              <w:rPr>
+                <w:b/>
+              </w:rPr>
+              <w:t>Trigger:</w:t>
+            </w:r>
+          </w:p>
+          <w:p>
+            <w:r>
+              <w:t>Täglich,</w:t>
+            </w:r>
+          </w:p>
+          <w:p>
+            <w:r>
+              <w:t>heute als Startdatum,</w:t>
+            </w:r>
+          </w:p>
+          <w:p>
+            <w:r>
+              <w:t>Wiederholung alle 1 Tage</w:t>
+            </w:r>
+          </w:p>
+          <w:p>
+            <w:r>
+              <w:t>wiederholen jede 1 Minuten (kürzere Intervalle sind nicht möglich)</w:t>
+            </w:r>
+          </w:p>
+        </w:tc>
+      </w:tr>
+    </w:tbl>
+    <w:p/>
+    <w:p/>
     <w:sectPr>
       <w:headerReference w:type="first" r:id="rId19"/>
       <w:type w:val="continuous"/>
@@ -7294,6 +7652,7 @@
         <w:tab w:val="clear" w:pos="3969"/>
         <w:tab w:val="clear" w:pos="4536"/>
         <w:tab w:val="clear" w:pos="9072"/>
+        <w:tab w:val="left" w:pos="0"/>
         <w:tab w:val="center" w:pos="5387"/>
         <w:tab w:val="right" w:pos="9356"/>
       </w:tabs>
@@ -7329,7 +7688,7 @@
         <w:sz w:val="16"/>
         <w:szCs w:val="16"/>
       </w:rPr>
-      <w:t>152_Usermanual_Schumacher.docx</w:t>
+      <w:t>M152_Usermanual_SchumacherNatalie-V1.2</w:t>
     </w:r>
     <w:r>
       <w:rPr>
@@ -7390,7 +7749,7 @@
             <w:sz w:val="16"/>
             <w:lang w:val="de-DE"/>
           </w:rPr>
-          <w:t>5</w:t>
+          <w:t>2</w:t>
         </w:r>
         <w:r>
           <w:rPr>
@@ -7404,15 +7763,29 @@
           </w:rPr>
           <w:t xml:space="preserve"> von </w:t>
         </w:r>
-        <w:fldSimple w:instr=" NUMPAGES   \* MERGEFORMAT ">
-          <w:r>
-            <w:rPr>
-              <w:noProof/>
-              <w:sz w:val="16"/>
-            </w:rPr>
-            <w:t>6</w:t>
-          </w:r>
-        </w:fldSimple>
+        <w:r>
+          <w:fldChar w:fldCharType="begin"/>
+        </w:r>
+        <w:r>
+          <w:instrText xml:space="preserve"> NUMPAGES   \* MERGEFORMAT </w:instrText>
+        </w:r>
+        <w:r>
+          <w:fldChar w:fldCharType="separate"/>
+        </w:r>
+        <w:r>
+          <w:rPr>
+            <w:noProof/>
+            <w:sz w:val="16"/>
+          </w:rPr>
+          <w:t>9</w:t>
+        </w:r>
+        <w:r>
+          <w:rPr>
+            <w:noProof/>
+            <w:sz w:val="16"/>
+          </w:rPr>
+          <w:fldChar w:fldCharType="end"/>
+        </w:r>
       </w:sdtContent>
     </w:sdt>
   </w:p>
@@ -7496,7 +7869,7 @@
         <w:sz w:val="16"/>
         <w:szCs w:val="16"/>
       </w:rPr>
-      <w:t>152_Usermanual_Schumacher.docx</w:t>
+      <w:t>M152_Usermanual_SchumacherNatalie-V1.2</w:t>
     </w:r>
     <w:r>
       <w:rPr>
@@ -7557,7 +7930,7 @@
             <w:sz w:val="16"/>
             <w:lang w:val="de-DE"/>
           </w:rPr>
-          <w:t>4</w:t>
+          <w:t>1</w:t>
         </w:r>
         <w:r>
           <w:rPr>
@@ -7571,29 +7944,15 @@
           </w:rPr>
           <w:t xml:space="preserve"> von </w:t>
         </w:r>
-        <w:r>
-          <w:fldChar w:fldCharType="begin"/>
-        </w:r>
-        <w:r>
-          <w:instrText xml:space="preserve"> NUMPAGES   \* MERGEFORMAT </w:instrText>
-        </w:r>
-        <w:r>
-          <w:fldChar w:fldCharType="separate"/>
-        </w:r>
-        <w:r>
-          <w:rPr>
-            <w:noProof/>
-            <w:sz w:val="16"/>
-          </w:rPr>
-          <w:t>6</w:t>
-        </w:r>
-        <w:r>
-          <w:rPr>
-            <w:noProof/>
-            <w:sz w:val="16"/>
-          </w:rPr>
-          <w:fldChar w:fldCharType="end"/>
-        </w:r>
+        <w:fldSimple w:instr=" NUMPAGES   \* MERGEFORMAT ">
+          <w:r>
+            <w:rPr>
+              <w:noProof/>
+              <w:sz w:val="16"/>
+            </w:rPr>
+            <w:t>9</w:t>
+          </w:r>
+        </w:fldSimple>
       </w:sdtContent>
     </w:sdt>
   </w:p>
@@ -7647,14 +8006,27 @@
     <w:r>
       <w:tab/>
     </w:r>
-    <w:fldSimple w:instr=" STYLEREF  &quot;Überschrift 1&quot;  \* MERGEFORMAT ">
-      <w:r>
-        <w:rPr>
-          <w:noProof/>
-        </w:rPr>
-        <w:t>Die IP Camera</w:t>
-      </w:r>
-    </w:fldSimple>
+    <w:r>
+      <w:fldChar w:fldCharType="begin"/>
+    </w:r>
+    <w:r>
+      <w:instrText xml:space="preserve"> STYLEREF  "Überschrift 1"  \* MERGEFORMAT </w:instrText>
+    </w:r>
+    <w:r>
+      <w:fldChar w:fldCharType="separate"/>
+    </w:r>
+    <w:r>
+      <w:rPr>
+        <w:noProof/>
+      </w:rPr>
+      <w:t>Die IP Camera</w:t>
+    </w:r>
+    <w:r>
+      <w:rPr>
+        <w:noProof/>
+      </w:rPr>
+      <w:fldChar w:fldCharType="end"/>
+    </w:r>
     <w:r>
       <w:tab/>
     </w:r>
@@ -7773,14 +8145,27 @@
     <w:r>
       <w:tab/>
     </w:r>
-    <w:fldSimple w:instr=" STYLEREF  &quot;Überschrift 1&quot;  \* MERGEFORMAT ">
-      <w:r>
-        <w:rPr>
-          <w:noProof/>
-        </w:rPr>
-        <w:t>Die IP Camera</w:t>
-      </w:r>
-    </w:fldSimple>
+    <w:r>
+      <w:fldChar w:fldCharType="begin"/>
+    </w:r>
+    <w:r>
+      <w:instrText xml:space="preserve"> STYLEREF  "Überschrift 1"  \* MERGEFORMAT </w:instrText>
+    </w:r>
+    <w:r>
+      <w:fldChar w:fldCharType="separate"/>
+    </w:r>
+    <w:r>
+      <w:rPr>
+        <w:noProof/>
+      </w:rPr>
+      <w:t>Die IP Camera</w:t>
+    </w:r>
+    <w:r>
+      <w:rPr>
+        <w:noProof/>
+      </w:rPr>
+      <w:fldChar w:fldCharType="end"/>
+    </w:r>
     <w:r>
       <w:tab/>
     </w:r>
@@ -7996,6 +8381,119 @@
     </w:lvl>
   </w:abstractNum>
   <w:abstractNum w:abstractNumId="2">
+    <w:nsid w:val="055E108E"/>
+    <w:multiLevelType w:val="hybridMultilevel"/>
+    <w:tmpl w:val="ECFE874E"/>
+    <w:lvl w:ilvl="0" w:tplc="08070001">
+      <w:start w:val="1"/>
+      <w:numFmt w:val="bullet"/>
+      <w:lvlText w:val=""/>
+      <w:lvlJc w:val="left"/>
+      <w:pPr>
+        <w:ind w:left="720" w:hanging="360"/>
+      </w:pPr>
+      <w:rPr>
+        <w:rFonts w:ascii="Symbol" w:hAnsi="Symbol" w:hint="default"/>
+      </w:rPr>
+    </w:lvl>
+    <w:lvl w:ilvl="1" w:tplc="08070003" w:tentative="1">
+      <w:start w:val="1"/>
+      <w:numFmt w:val="bullet"/>
+      <w:lvlText w:val="o"/>
+      <w:lvlJc w:val="left"/>
+      <w:pPr>
+        <w:ind w:left="1440" w:hanging="360"/>
+      </w:pPr>
+      <w:rPr>
+        <w:rFonts w:ascii="Courier New" w:hAnsi="Courier New" w:cs="Courier New" w:hint="default"/>
+      </w:rPr>
+    </w:lvl>
+    <w:lvl w:ilvl="2" w:tplc="08070005" w:tentative="1">
+      <w:start w:val="1"/>
+      <w:numFmt w:val="bullet"/>
+      <w:lvlText w:val=""/>
+      <w:lvlJc w:val="left"/>
+      <w:pPr>
+        <w:ind w:left="2160" w:hanging="360"/>
+      </w:pPr>
+      <w:rPr>
+        <w:rFonts w:ascii="Wingdings" w:hAnsi="Wingdings" w:hint="default"/>
+      </w:rPr>
+    </w:lvl>
+    <w:lvl w:ilvl="3" w:tplc="08070001" w:tentative="1">
+      <w:start w:val="1"/>
+      <w:numFmt w:val="bullet"/>
+      <w:lvlText w:val=""/>
+      <w:lvlJc w:val="left"/>
+      <w:pPr>
+        <w:ind w:left="2880" w:hanging="360"/>
+      </w:pPr>
+      <w:rPr>
+        <w:rFonts w:ascii="Symbol" w:hAnsi="Symbol" w:hint="default"/>
+      </w:rPr>
+    </w:lvl>
+    <w:lvl w:ilvl="4" w:tplc="08070003" w:tentative="1">
+      <w:start w:val="1"/>
+      <w:numFmt w:val="bullet"/>
+      <w:lvlText w:val="o"/>
+      <w:lvlJc w:val="left"/>
+      <w:pPr>
+        <w:ind w:left="3600" w:hanging="360"/>
+      </w:pPr>
+      <w:rPr>
+        <w:rFonts w:ascii="Courier New" w:hAnsi="Courier New" w:cs="Courier New" w:hint="default"/>
+      </w:rPr>
+    </w:lvl>
+    <w:lvl w:ilvl="5" w:tplc="08070005" w:tentative="1">
+      <w:start w:val="1"/>
+      <w:numFmt w:val="bullet"/>
+      <w:lvlText w:val=""/>
+      <w:lvlJc w:val="left"/>
+      <w:pPr>
+        <w:ind w:left="4320" w:hanging="360"/>
+      </w:pPr>
+      <w:rPr>
+        <w:rFonts w:ascii="Wingdings" w:hAnsi="Wingdings" w:hint="default"/>
+      </w:rPr>
+    </w:lvl>
+    <w:lvl w:ilvl="6" w:tplc="08070001" w:tentative="1">
+      <w:start w:val="1"/>
+      <w:numFmt w:val="bullet"/>
+      <w:lvlText w:val=""/>
+      <w:lvlJc w:val="left"/>
+      <w:pPr>
+        <w:ind w:left="5040" w:hanging="360"/>
+      </w:pPr>
+      <w:rPr>
+        <w:rFonts w:ascii="Symbol" w:hAnsi="Symbol" w:hint="default"/>
+      </w:rPr>
+    </w:lvl>
+    <w:lvl w:ilvl="7" w:tplc="08070003" w:tentative="1">
+      <w:start w:val="1"/>
+      <w:numFmt w:val="bullet"/>
+      <w:lvlText w:val="o"/>
+      <w:lvlJc w:val="left"/>
+      <w:pPr>
+        <w:ind w:left="5760" w:hanging="360"/>
+      </w:pPr>
+      <w:rPr>
+        <w:rFonts w:ascii="Courier New" w:hAnsi="Courier New" w:cs="Courier New" w:hint="default"/>
+      </w:rPr>
+    </w:lvl>
+    <w:lvl w:ilvl="8" w:tplc="08070005" w:tentative="1">
+      <w:start w:val="1"/>
+      <w:numFmt w:val="bullet"/>
+      <w:lvlText w:val=""/>
+      <w:lvlJc w:val="left"/>
+      <w:pPr>
+        <w:ind w:left="6480" w:hanging="360"/>
+      </w:pPr>
+      <w:rPr>
+        <w:rFonts w:ascii="Wingdings" w:hAnsi="Wingdings" w:hint="default"/>
+      </w:rPr>
+    </w:lvl>
+  </w:abstractNum>
+  <w:abstractNum w:abstractNumId="3">
     <w:nsid w:val="09DE31FA"/>
     <w:multiLevelType w:val="hybridMultilevel"/>
     <w:tmpl w:val="21D437A8"/>
@@ -8108,7 +8606,7 @@
       </w:rPr>
     </w:lvl>
   </w:abstractNum>
-  <w:abstractNum w:abstractNumId="3">
+  <w:abstractNum w:abstractNumId="4">
     <w:nsid w:val="0BDB0FB5"/>
     <w:multiLevelType w:val="hybridMultilevel"/>
     <w:tmpl w:val="8E1EA000"/>
@@ -8221,7 +8719,7 @@
       </w:rPr>
     </w:lvl>
   </w:abstractNum>
-  <w:abstractNum w:abstractNumId="4">
+  <w:abstractNum w:abstractNumId="5">
     <w:nsid w:val="0EDB26E5"/>
     <w:multiLevelType w:val="hybridMultilevel"/>
     <w:tmpl w:val="6BD061D2"/>
@@ -8334,7 +8832,7 @@
       </w:rPr>
     </w:lvl>
   </w:abstractNum>
-  <w:abstractNum w:abstractNumId="5">
+  <w:abstractNum w:abstractNumId="6">
     <w:nsid w:val="11ED5B03"/>
     <w:multiLevelType w:val="hybridMultilevel"/>
     <w:tmpl w:val="75A839AA"/>
@@ -8447,7 +8945,7 @@
       </w:rPr>
     </w:lvl>
   </w:abstractNum>
-  <w:abstractNum w:abstractNumId="6">
+  <w:abstractNum w:abstractNumId="7">
     <w:nsid w:val="1CC55658"/>
     <w:multiLevelType w:val="hybridMultilevel"/>
     <w:tmpl w:val="622ED7D8"/>
@@ -8560,7 +9058,7 @@
       </w:rPr>
     </w:lvl>
   </w:abstractNum>
-  <w:abstractNum w:abstractNumId="7">
+  <w:abstractNum w:abstractNumId="8">
     <w:nsid w:val="1EB35ED9"/>
     <w:multiLevelType w:val="hybridMultilevel"/>
     <w:tmpl w:val="0B946FCC"/>
@@ -8673,7 +9171,7 @@
       </w:rPr>
     </w:lvl>
   </w:abstractNum>
-  <w:abstractNum w:abstractNumId="8">
+  <w:abstractNum w:abstractNumId="9">
     <w:nsid w:val="1F7806F7"/>
     <w:multiLevelType w:val="hybridMultilevel"/>
     <w:tmpl w:val="B54CB9EE"/>
@@ -8786,7 +9284,7 @@
       </w:rPr>
     </w:lvl>
   </w:abstractNum>
-  <w:abstractNum w:abstractNumId="9">
+  <w:abstractNum w:abstractNumId="10">
     <w:nsid w:val="257419B0"/>
     <w:multiLevelType w:val="hybridMultilevel"/>
     <w:tmpl w:val="ABE040BC"/>
@@ -8899,7 +9397,7 @@
       </w:rPr>
     </w:lvl>
   </w:abstractNum>
-  <w:abstractNum w:abstractNumId="10">
+  <w:abstractNum w:abstractNumId="11">
     <w:nsid w:val="262F1B28"/>
     <w:multiLevelType w:val="hybridMultilevel"/>
     <w:tmpl w:val="2D58FA0E"/>
@@ -9012,7 +9510,120 @@
       </w:rPr>
     </w:lvl>
   </w:abstractNum>
-  <w:abstractNum w:abstractNumId="11">
+  <w:abstractNum w:abstractNumId="12">
+    <w:nsid w:val="274415C8"/>
+    <w:multiLevelType w:val="hybridMultilevel"/>
+    <w:tmpl w:val="9642C9CE"/>
+    <w:lvl w:ilvl="0" w:tplc="08070003">
+      <w:start w:val="1"/>
+      <w:numFmt w:val="bullet"/>
+      <w:lvlText w:val="o"/>
+      <w:lvlJc w:val="left"/>
+      <w:pPr>
+        <w:ind w:left="1440" w:hanging="360"/>
+      </w:pPr>
+      <w:rPr>
+        <w:rFonts w:ascii="Courier New" w:hAnsi="Courier New" w:cs="Courier New" w:hint="default"/>
+      </w:rPr>
+    </w:lvl>
+    <w:lvl w:ilvl="1" w:tplc="08070003" w:tentative="1">
+      <w:start w:val="1"/>
+      <w:numFmt w:val="bullet"/>
+      <w:lvlText w:val="o"/>
+      <w:lvlJc w:val="left"/>
+      <w:pPr>
+        <w:ind w:left="2160" w:hanging="360"/>
+      </w:pPr>
+      <w:rPr>
+        <w:rFonts w:ascii="Courier New" w:hAnsi="Courier New" w:cs="Courier New" w:hint="default"/>
+      </w:rPr>
+    </w:lvl>
+    <w:lvl w:ilvl="2" w:tplc="08070005" w:tentative="1">
+      <w:start w:val="1"/>
+      <w:numFmt w:val="bullet"/>
+      <w:lvlText w:val=""/>
+      <w:lvlJc w:val="left"/>
+      <w:pPr>
+        <w:ind w:left="2880" w:hanging="360"/>
+      </w:pPr>
+      <w:rPr>
+        <w:rFonts w:ascii="Wingdings" w:hAnsi="Wingdings" w:hint="default"/>
+      </w:rPr>
+    </w:lvl>
+    <w:lvl w:ilvl="3" w:tplc="08070001" w:tentative="1">
+      <w:start w:val="1"/>
+      <w:numFmt w:val="bullet"/>
+      <w:lvlText w:val=""/>
+      <w:lvlJc w:val="left"/>
+      <w:pPr>
+        <w:ind w:left="3600" w:hanging="360"/>
+      </w:pPr>
+      <w:rPr>
+        <w:rFonts w:ascii="Symbol" w:hAnsi="Symbol" w:hint="default"/>
+      </w:rPr>
+    </w:lvl>
+    <w:lvl w:ilvl="4" w:tplc="08070003" w:tentative="1">
+      <w:start w:val="1"/>
+      <w:numFmt w:val="bullet"/>
+      <w:lvlText w:val="o"/>
+      <w:lvlJc w:val="left"/>
+      <w:pPr>
+        <w:ind w:left="4320" w:hanging="360"/>
+      </w:pPr>
+      <w:rPr>
+        <w:rFonts w:ascii="Courier New" w:hAnsi="Courier New" w:cs="Courier New" w:hint="default"/>
+      </w:rPr>
+    </w:lvl>
+    <w:lvl w:ilvl="5" w:tplc="08070005" w:tentative="1">
+      <w:start w:val="1"/>
+      <w:numFmt w:val="bullet"/>
+      <w:lvlText w:val=""/>
+      <w:lvlJc w:val="left"/>
+      <w:pPr>
+        <w:ind w:left="5040" w:hanging="360"/>
+      </w:pPr>
+      <w:rPr>
+        <w:rFonts w:ascii="Wingdings" w:hAnsi="Wingdings" w:hint="default"/>
+      </w:rPr>
+    </w:lvl>
+    <w:lvl w:ilvl="6" w:tplc="08070001" w:tentative="1">
+      <w:start w:val="1"/>
+      <w:numFmt w:val="bullet"/>
+      <w:lvlText w:val=""/>
+      <w:lvlJc w:val="left"/>
+      <w:pPr>
+        <w:ind w:left="5760" w:hanging="360"/>
+      </w:pPr>
+      <w:rPr>
+        <w:rFonts w:ascii="Symbol" w:hAnsi="Symbol" w:hint="default"/>
+      </w:rPr>
+    </w:lvl>
+    <w:lvl w:ilvl="7" w:tplc="08070003" w:tentative="1">
+      <w:start w:val="1"/>
+      <w:numFmt w:val="bullet"/>
+      <w:lvlText w:val="o"/>
+      <w:lvlJc w:val="left"/>
+      <w:pPr>
+        <w:ind w:left="6480" w:hanging="360"/>
+      </w:pPr>
+      <w:rPr>
+        <w:rFonts w:ascii="Courier New" w:hAnsi="Courier New" w:cs="Courier New" w:hint="default"/>
+      </w:rPr>
+    </w:lvl>
+    <w:lvl w:ilvl="8" w:tplc="08070005" w:tentative="1">
+      <w:start w:val="1"/>
+      <w:numFmt w:val="bullet"/>
+      <w:lvlText w:val=""/>
+      <w:lvlJc w:val="left"/>
+      <w:pPr>
+        <w:ind w:left="7200" w:hanging="360"/>
+      </w:pPr>
+      <w:rPr>
+        <w:rFonts w:ascii="Wingdings" w:hAnsi="Wingdings" w:hint="default"/>
+      </w:rPr>
+    </w:lvl>
+  </w:abstractNum>
+  <w:abstractNum w:abstractNumId="13">
     <w:nsid w:val="29D473D4"/>
     <w:multiLevelType w:val="hybridMultilevel"/>
     <w:tmpl w:val="C8E482A0"/>
@@ -9125,7 +9736,7 @@
       </w:rPr>
     </w:lvl>
   </w:abstractNum>
-  <w:abstractNum w:abstractNumId="12">
+  <w:abstractNum w:abstractNumId="14">
     <w:nsid w:val="34915B65"/>
     <w:multiLevelType w:val="hybridMultilevel"/>
     <w:tmpl w:val="1B5ACBA6"/>
@@ -9238,7 +9849,7 @@
       </w:rPr>
     </w:lvl>
   </w:abstractNum>
-  <w:abstractNum w:abstractNumId="13">
+  <w:abstractNum w:abstractNumId="15">
     <w:nsid w:val="3A92240A"/>
     <w:multiLevelType w:val="hybridMultilevel"/>
     <w:tmpl w:val="8F2034DC"/>
@@ -9327,7 +9938,7 @@
       </w:pPr>
     </w:lvl>
   </w:abstractNum>
-  <w:abstractNum w:abstractNumId="14">
+  <w:abstractNum w:abstractNumId="16">
     <w:nsid w:val="3A981828"/>
     <w:multiLevelType w:val="multilevel"/>
     <w:tmpl w:val="1136BD5E"/>
@@ -9416,7 +10027,7 @@
       </w:pPr>
     </w:lvl>
   </w:abstractNum>
-  <w:abstractNum w:abstractNumId="15">
+  <w:abstractNum w:abstractNumId="17">
     <w:nsid w:val="3CEF60A0"/>
     <w:multiLevelType w:val="hybridMultilevel"/>
     <w:tmpl w:val="5E72A4C4"/>
@@ -9529,10 +10140,10 @@
       </w:rPr>
     </w:lvl>
   </w:abstractNum>
-  <w:abstractNum w:abstractNumId="16">
+  <w:abstractNum w:abstractNumId="18">
     <w:nsid w:val="3D8D036D"/>
     <w:multiLevelType w:val="hybridMultilevel"/>
-    <w:tmpl w:val="1EF02A8C"/>
+    <w:tmpl w:val="0BA88230"/>
     <w:lvl w:ilvl="0" w:tplc="08070001">
       <w:start w:val="1"/>
       <w:numFmt w:val="bullet"/>
@@ -9642,7 +10253,7 @@
       </w:rPr>
     </w:lvl>
   </w:abstractNum>
-  <w:abstractNum w:abstractNumId="17">
+  <w:abstractNum w:abstractNumId="19">
     <w:nsid w:val="3E144A94"/>
     <w:multiLevelType w:val="hybridMultilevel"/>
     <w:tmpl w:val="AF74A332"/>
@@ -9755,7 +10366,7 @@
       </w:rPr>
     </w:lvl>
   </w:abstractNum>
-  <w:abstractNum w:abstractNumId="18">
+  <w:abstractNum w:abstractNumId="20">
     <w:nsid w:val="47D910A5"/>
     <w:multiLevelType w:val="hybridMultilevel"/>
     <w:tmpl w:val="5D1C99AA"/>
@@ -9868,7 +10479,7 @@
       </w:rPr>
     </w:lvl>
   </w:abstractNum>
-  <w:abstractNum w:abstractNumId="19">
+  <w:abstractNum w:abstractNumId="21">
     <w:nsid w:val="48436316"/>
     <w:multiLevelType w:val="hybridMultilevel"/>
     <w:tmpl w:val="00341648"/>
@@ -9981,7 +10592,7 @@
       </w:rPr>
     </w:lvl>
   </w:abstractNum>
-  <w:abstractNum w:abstractNumId="20">
+  <w:abstractNum w:abstractNumId="22">
     <w:nsid w:val="4A6F3F1D"/>
     <w:multiLevelType w:val="hybridMultilevel"/>
     <w:tmpl w:val="FA6E03A2"/>
@@ -10094,7 +10705,120 @@
       </w:rPr>
     </w:lvl>
   </w:abstractNum>
-  <w:abstractNum w:abstractNumId="21">
+  <w:abstractNum w:abstractNumId="23">
+    <w:nsid w:val="4C6B75EC"/>
+    <w:multiLevelType w:val="hybridMultilevel"/>
+    <w:tmpl w:val="782E1070"/>
+    <w:lvl w:ilvl="0" w:tplc="08070001">
+      <w:start w:val="1"/>
+      <w:numFmt w:val="bullet"/>
+      <w:lvlText w:val=""/>
+      <w:lvlJc w:val="left"/>
+      <w:pPr>
+        <w:ind w:left="720" w:hanging="360"/>
+      </w:pPr>
+      <w:rPr>
+        <w:rFonts w:ascii="Symbol" w:hAnsi="Symbol" w:hint="default"/>
+      </w:rPr>
+    </w:lvl>
+    <w:lvl w:ilvl="1" w:tplc="08070003" w:tentative="1">
+      <w:start w:val="1"/>
+      <w:numFmt w:val="bullet"/>
+      <w:lvlText w:val="o"/>
+      <w:lvlJc w:val="left"/>
+      <w:pPr>
+        <w:ind w:left="1440" w:hanging="360"/>
+      </w:pPr>
+      <w:rPr>
+        <w:rFonts w:ascii="Courier New" w:hAnsi="Courier New" w:cs="Courier New" w:hint="default"/>
+      </w:rPr>
+    </w:lvl>
+    <w:lvl w:ilvl="2" w:tplc="08070005" w:tentative="1">
+      <w:start w:val="1"/>
+      <w:numFmt w:val="bullet"/>
+      <w:lvlText w:val=""/>
+      <w:lvlJc w:val="left"/>
+      <w:pPr>
+        <w:ind w:left="2160" w:hanging="360"/>
+      </w:pPr>
+      <w:rPr>
+        <w:rFonts w:ascii="Wingdings" w:hAnsi="Wingdings" w:hint="default"/>
+      </w:rPr>
+    </w:lvl>
+    <w:lvl w:ilvl="3" w:tplc="08070001" w:tentative="1">
+      <w:start w:val="1"/>
+      <w:numFmt w:val="bullet"/>
+      <w:lvlText w:val=""/>
+      <w:lvlJc w:val="left"/>
+      <w:pPr>
+        <w:ind w:left="2880" w:hanging="360"/>
+      </w:pPr>
+      <w:rPr>
+        <w:rFonts w:ascii="Symbol" w:hAnsi="Symbol" w:hint="default"/>
+      </w:rPr>
+    </w:lvl>
+    <w:lvl w:ilvl="4" w:tplc="08070003" w:tentative="1">
+      <w:start w:val="1"/>
+      <w:numFmt w:val="bullet"/>
+      <w:lvlText w:val="o"/>
+      <w:lvlJc w:val="left"/>
+      <w:pPr>
+        <w:ind w:left="3600" w:hanging="360"/>
+      </w:pPr>
+      <w:rPr>
+        <w:rFonts w:ascii="Courier New" w:hAnsi="Courier New" w:cs="Courier New" w:hint="default"/>
+      </w:rPr>
+    </w:lvl>
+    <w:lvl w:ilvl="5" w:tplc="08070005" w:tentative="1">
+      <w:start w:val="1"/>
+      <w:numFmt w:val="bullet"/>
+      <w:lvlText w:val=""/>
+      <w:lvlJc w:val="left"/>
+      <w:pPr>
+        <w:ind w:left="4320" w:hanging="360"/>
+      </w:pPr>
+      <w:rPr>
+        <w:rFonts w:ascii="Wingdings" w:hAnsi="Wingdings" w:hint="default"/>
+      </w:rPr>
+    </w:lvl>
+    <w:lvl w:ilvl="6" w:tplc="08070001" w:tentative="1">
+      <w:start w:val="1"/>
+      <w:numFmt w:val="bullet"/>
+      <w:lvlText w:val=""/>
+      <w:lvlJc w:val="left"/>
+      <w:pPr>
+        <w:ind w:left="5040" w:hanging="360"/>
+      </w:pPr>
+      <w:rPr>
+        <w:rFonts w:ascii="Symbol" w:hAnsi="Symbol" w:hint="default"/>
+      </w:rPr>
+    </w:lvl>
+    <w:lvl w:ilvl="7" w:tplc="08070003" w:tentative="1">
+      <w:start w:val="1"/>
+      <w:numFmt w:val="bullet"/>
+      <w:lvlText w:val="o"/>
+      <w:lvlJc w:val="left"/>
+      <w:pPr>
+        <w:ind w:left="5760" w:hanging="360"/>
+      </w:pPr>
+      <w:rPr>
+        <w:rFonts w:ascii="Courier New" w:hAnsi="Courier New" w:cs="Courier New" w:hint="default"/>
+      </w:rPr>
+    </w:lvl>
+    <w:lvl w:ilvl="8" w:tplc="08070005" w:tentative="1">
+      <w:start w:val="1"/>
+      <w:numFmt w:val="bullet"/>
+      <w:lvlText w:val=""/>
+      <w:lvlJc w:val="left"/>
+      <w:pPr>
+        <w:ind w:left="6480" w:hanging="360"/>
+      </w:pPr>
+      <w:rPr>
+        <w:rFonts w:ascii="Wingdings" w:hAnsi="Wingdings" w:hint="default"/>
+      </w:rPr>
+    </w:lvl>
+  </w:abstractNum>
+  <w:abstractNum w:abstractNumId="24">
     <w:nsid w:val="4C790244"/>
     <w:multiLevelType w:val="hybridMultilevel"/>
     <w:tmpl w:val="1A020DB2"/>
@@ -10207,7 +10931,7 @@
       </w:rPr>
     </w:lvl>
   </w:abstractNum>
-  <w:abstractNum w:abstractNumId="22">
+  <w:abstractNum w:abstractNumId="25">
     <w:nsid w:val="4DB32162"/>
     <w:multiLevelType w:val="hybridMultilevel"/>
     <w:tmpl w:val="2FA89D02"/>
@@ -10320,7 +11044,7 @@
       </w:rPr>
     </w:lvl>
   </w:abstractNum>
-  <w:abstractNum w:abstractNumId="23">
+  <w:abstractNum w:abstractNumId="26">
     <w:nsid w:val="4EF00BEF"/>
     <w:multiLevelType w:val="hybridMultilevel"/>
     <w:tmpl w:val="031481E8"/>
@@ -10433,7 +11157,7 @@
       </w:rPr>
     </w:lvl>
   </w:abstractNum>
-  <w:abstractNum w:abstractNumId="24">
+  <w:abstractNum w:abstractNumId="27">
     <w:nsid w:val="528F072B"/>
     <w:multiLevelType w:val="hybridMultilevel"/>
     <w:tmpl w:val="A95EE982"/>
@@ -10522,7 +11246,7 @@
       </w:pPr>
     </w:lvl>
   </w:abstractNum>
-  <w:abstractNum w:abstractNumId="25">
+  <w:abstractNum w:abstractNumId="28">
     <w:nsid w:val="610D7526"/>
     <w:multiLevelType w:val="hybridMultilevel"/>
     <w:tmpl w:val="E9EC8F9E"/>
@@ -10635,7 +11359,7 @@
       </w:rPr>
     </w:lvl>
   </w:abstractNum>
-  <w:abstractNum w:abstractNumId="26">
+  <w:abstractNum w:abstractNumId="29">
     <w:nsid w:val="618C0CF6"/>
     <w:multiLevelType w:val="hybridMultilevel"/>
     <w:tmpl w:val="DA4C2A5C"/>
@@ -10748,7 +11472,7 @@
       </w:rPr>
     </w:lvl>
   </w:abstractNum>
-  <w:abstractNum w:abstractNumId="27">
+  <w:abstractNum w:abstractNumId="30">
     <w:nsid w:val="62D95AD1"/>
     <w:multiLevelType w:val="hybridMultilevel"/>
     <w:tmpl w:val="8CBA4600"/>
@@ -10861,7 +11585,7 @@
       </w:rPr>
     </w:lvl>
   </w:abstractNum>
-  <w:abstractNum w:abstractNumId="28">
+  <w:abstractNum w:abstractNumId="31">
     <w:nsid w:val="64625671"/>
     <w:multiLevelType w:val="hybridMultilevel"/>
     <w:tmpl w:val="ED1CDFD6"/>
@@ -10974,7 +11698,7 @@
       </w:rPr>
     </w:lvl>
   </w:abstractNum>
-  <w:abstractNum w:abstractNumId="29">
+  <w:abstractNum w:abstractNumId="32">
     <w:nsid w:val="685A1305"/>
     <w:multiLevelType w:val="hybridMultilevel"/>
     <w:tmpl w:val="D552530A"/>
@@ -11087,7 +11811,120 @@
       </w:rPr>
     </w:lvl>
   </w:abstractNum>
-  <w:abstractNum w:abstractNumId="30">
+  <w:abstractNum w:abstractNumId="33">
+    <w:nsid w:val="6CA13E4D"/>
+    <w:multiLevelType w:val="hybridMultilevel"/>
+    <w:tmpl w:val="8358451A"/>
+    <w:lvl w:ilvl="0" w:tplc="08070003">
+      <w:start w:val="1"/>
+      <w:numFmt w:val="bullet"/>
+      <w:lvlText w:val="o"/>
+      <w:lvlJc w:val="left"/>
+      <w:pPr>
+        <w:ind w:left="1440" w:hanging="360"/>
+      </w:pPr>
+      <w:rPr>
+        <w:rFonts w:ascii="Courier New" w:hAnsi="Courier New" w:cs="Courier New" w:hint="default"/>
+      </w:rPr>
+    </w:lvl>
+    <w:lvl w:ilvl="1" w:tplc="08070003" w:tentative="1">
+      <w:start w:val="1"/>
+      <w:numFmt w:val="bullet"/>
+      <w:lvlText w:val="o"/>
+      <w:lvlJc w:val="left"/>
+      <w:pPr>
+        <w:ind w:left="2160" w:hanging="360"/>
+      </w:pPr>
+      <w:rPr>
+        <w:rFonts w:ascii="Courier New" w:hAnsi="Courier New" w:cs="Courier New" w:hint="default"/>
+      </w:rPr>
+    </w:lvl>
+    <w:lvl w:ilvl="2" w:tplc="08070005" w:tentative="1">
+      <w:start w:val="1"/>
+      <w:numFmt w:val="bullet"/>
+      <w:lvlText w:val=""/>
+      <w:lvlJc w:val="left"/>
+      <w:pPr>
+        <w:ind w:left="2880" w:hanging="360"/>
+      </w:pPr>
+      <w:rPr>
+        <w:rFonts w:ascii="Wingdings" w:hAnsi="Wingdings" w:hint="default"/>
+      </w:rPr>
+    </w:lvl>
+    <w:lvl w:ilvl="3" w:tplc="08070001" w:tentative="1">
+      <w:start w:val="1"/>
+      <w:numFmt w:val="bullet"/>
+      <w:lvlText w:val=""/>
+      <w:lvlJc w:val="left"/>
+      <w:pPr>
+        <w:ind w:left="3600" w:hanging="360"/>
+      </w:pPr>
+      <w:rPr>
+        <w:rFonts w:ascii="Symbol" w:hAnsi="Symbol" w:hint="default"/>
+      </w:rPr>
+    </w:lvl>
+    <w:lvl w:ilvl="4" w:tplc="08070003" w:tentative="1">
+      <w:start w:val="1"/>
+      <w:numFmt w:val="bullet"/>
+      <w:lvlText w:val="o"/>
+      <w:lvlJc w:val="left"/>
+      <w:pPr>
+        <w:ind w:left="4320" w:hanging="360"/>
+      </w:pPr>
+      <w:rPr>
+        <w:rFonts w:ascii="Courier New" w:hAnsi="Courier New" w:cs="Courier New" w:hint="default"/>
+      </w:rPr>
+    </w:lvl>
+    <w:lvl w:ilvl="5" w:tplc="08070005" w:tentative="1">
+      <w:start w:val="1"/>
+      <w:numFmt w:val="bullet"/>
+      <w:lvlText w:val=""/>
+      <w:lvlJc w:val="left"/>
+      <w:pPr>
+        <w:ind w:left="5040" w:hanging="360"/>
+      </w:pPr>
+      <w:rPr>
+        <w:rFonts w:ascii="Wingdings" w:hAnsi="Wingdings" w:hint="default"/>
+      </w:rPr>
+    </w:lvl>
+    <w:lvl w:ilvl="6" w:tplc="08070001" w:tentative="1">
+      <w:start w:val="1"/>
+      <w:numFmt w:val="bullet"/>
+      <w:lvlText w:val=""/>
+      <w:lvlJc w:val="left"/>
+      <w:pPr>
+        <w:ind w:left="5760" w:hanging="360"/>
+      </w:pPr>
+      <w:rPr>
+        <w:rFonts w:ascii="Symbol" w:hAnsi="Symbol" w:hint="default"/>
+      </w:rPr>
+    </w:lvl>
+    <w:lvl w:ilvl="7" w:tplc="08070003" w:tentative="1">
+      <w:start w:val="1"/>
+      <w:numFmt w:val="bullet"/>
+      <w:lvlText w:val="o"/>
+      <w:lvlJc w:val="left"/>
+      <w:pPr>
+        <w:ind w:left="6480" w:hanging="360"/>
+      </w:pPr>
+      <w:rPr>
+        <w:rFonts w:ascii="Courier New" w:hAnsi="Courier New" w:cs="Courier New" w:hint="default"/>
+      </w:rPr>
+    </w:lvl>
+    <w:lvl w:ilvl="8" w:tplc="08070005" w:tentative="1">
+      <w:start w:val="1"/>
+      <w:numFmt w:val="bullet"/>
+      <w:lvlText w:val=""/>
+      <w:lvlJc w:val="left"/>
+      <w:pPr>
+        <w:ind w:left="7200" w:hanging="360"/>
+      </w:pPr>
+      <w:rPr>
+        <w:rFonts w:ascii="Wingdings" w:hAnsi="Wingdings" w:hint="default"/>
+      </w:rPr>
+    </w:lvl>
+  </w:abstractNum>
+  <w:abstractNum w:abstractNumId="34">
     <w:nsid w:val="6EBC00AE"/>
     <w:multiLevelType w:val="hybridMultilevel"/>
     <w:tmpl w:val="A6BE76DE"/>
@@ -11200,7 +12037,7 @@
       </w:rPr>
     </w:lvl>
   </w:abstractNum>
-  <w:abstractNum w:abstractNumId="31">
+  <w:abstractNum w:abstractNumId="35">
     <w:nsid w:val="70C0541E"/>
     <w:multiLevelType w:val="hybridMultilevel"/>
     <w:tmpl w:val="87A2EE24"/>
@@ -11313,7 +12150,7 @@
       </w:rPr>
     </w:lvl>
   </w:abstractNum>
-  <w:abstractNum w:abstractNumId="32">
+  <w:abstractNum w:abstractNumId="36">
     <w:nsid w:val="74D03213"/>
     <w:multiLevelType w:val="hybridMultilevel"/>
     <w:tmpl w:val="7D34A648"/>
@@ -11426,7 +12263,7 @@
       </w:rPr>
     </w:lvl>
   </w:abstractNum>
-  <w:abstractNum w:abstractNumId="33">
+  <w:abstractNum w:abstractNumId="37">
     <w:nsid w:val="79615192"/>
     <w:multiLevelType w:val="hybridMultilevel"/>
     <w:tmpl w:val="18C6E774"/>
@@ -11539,7 +12376,7 @@
       </w:rPr>
     </w:lvl>
   </w:abstractNum>
-  <w:abstractNum w:abstractNumId="34">
+  <w:abstractNum w:abstractNumId="38">
     <w:nsid w:val="7C801AB7"/>
     <w:multiLevelType w:val="hybridMultilevel"/>
     <w:tmpl w:val="39AE4EFA"/>
@@ -11653,112 +12490,124 @@
     </w:lvl>
   </w:abstractNum>
   <w:num w:numId="1">
+    <w:abstractNumId w:val="16"/>
+  </w:num>
+  <w:num w:numId="2">
+    <w:abstractNumId w:val="16"/>
+  </w:num>
+  <w:num w:numId="3">
+    <w:abstractNumId w:val="30"/>
+  </w:num>
+  <w:num w:numId="4">
+    <w:abstractNumId w:val="29"/>
+  </w:num>
+  <w:num w:numId="5">
     <w:abstractNumId w:val="14"/>
   </w:num>
-  <w:num w:numId="2">
-    <w:abstractNumId w:val="14"/>
-  </w:num>
-  <w:num w:numId="3">
-    <w:abstractNumId w:val="27"/>
-  </w:num>
-  <w:num w:numId="4">
-    <w:abstractNumId w:val="26"/>
-  </w:num>
-  <w:num w:numId="5">
-    <w:abstractNumId w:val="12"/>
-  </w:num>
   <w:num w:numId="6">
-    <w:abstractNumId w:val="4"/>
+    <w:abstractNumId w:val="5"/>
   </w:num>
   <w:num w:numId="7">
-    <w:abstractNumId w:val="30"/>
+    <w:abstractNumId w:val="34"/>
   </w:num>
   <w:num w:numId="8">
-    <w:abstractNumId w:val="15"/>
+    <w:abstractNumId w:val="17"/>
   </w:num>
   <w:num w:numId="9">
-    <w:abstractNumId w:val="2"/>
+    <w:abstractNumId w:val="3"/>
   </w:num>
   <w:num w:numId="10">
-    <w:abstractNumId w:val="6"/>
+    <w:abstractNumId w:val="7"/>
   </w:num>
   <w:num w:numId="11">
     <w:abstractNumId w:val="1"/>
   </w:num>
   <w:num w:numId="12">
-    <w:abstractNumId w:val="20"/>
+    <w:abstractNumId w:val="22"/>
   </w:num>
   <w:num w:numId="13">
+    <w:abstractNumId w:val="9"/>
+  </w:num>
+  <w:num w:numId="14">
+    <w:abstractNumId w:val="32"/>
+  </w:num>
+  <w:num w:numId="15">
+    <w:abstractNumId w:val="6"/>
+  </w:num>
+  <w:num w:numId="16">
+    <w:abstractNumId w:val="31"/>
+  </w:num>
+  <w:num w:numId="17">
+    <w:abstractNumId w:val="37"/>
+  </w:num>
+  <w:num w:numId="18">
+    <w:abstractNumId w:val="21"/>
+  </w:num>
+  <w:num w:numId="19">
+    <w:abstractNumId w:val="13"/>
+  </w:num>
+  <w:num w:numId="20">
+    <w:abstractNumId w:val="25"/>
+  </w:num>
+  <w:num w:numId="21">
+    <w:abstractNumId w:val="35"/>
+  </w:num>
+  <w:num w:numId="22">
     <w:abstractNumId w:val="8"/>
   </w:num>
-  <w:num w:numId="14">
-    <w:abstractNumId w:val="29"/>
+  <w:num w:numId="23">
+    <w:abstractNumId w:val="10"/>
   </w:num>
-  <w:num w:numId="15">
-    <w:abstractNumId w:val="5"/>
-  </w:num>
-  <w:num w:numId="16">
-    <w:abstractNumId w:val="28"/>
-  </w:num>
-  <w:num w:numId="17">
-    <w:abstractNumId w:val="33"/>
-  </w:num>
-  <w:num w:numId="18">
+  <w:num w:numId="24">
     <w:abstractNumId w:val="19"/>
   </w:num>
-  <w:num w:numId="19">
-    <w:abstractNumId w:val="11"/>
-  </w:num>
-  <w:num w:numId="20">
-    <w:abstractNumId w:val="22"/>
-  </w:num>
-  <w:num w:numId="21">
-    <w:abstractNumId w:val="31"/>
-  </w:num>
-  <w:num w:numId="22">
-    <w:abstractNumId w:val="7"/>
-  </w:num>
-  <w:num w:numId="23">
-    <w:abstractNumId w:val="9"/>
-  </w:num>
-  <w:num w:numId="24">
-    <w:abstractNumId w:val="17"/>
-  </w:num>
   <w:num w:numId="25">
-    <w:abstractNumId w:val="3"/>
+    <w:abstractNumId w:val="4"/>
   </w:num>
   <w:num w:numId="26">
-    <w:abstractNumId w:val="23"/>
+    <w:abstractNumId w:val="26"/>
   </w:num>
   <w:num w:numId="27">
-    <w:abstractNumId w:val="32"/>
+    <w:abstractNumId w:val="36"/>
   </w:num>
   <w:num w:numId="28">
-    <w:abstractNumId w:val="21"/>
+    <w:abstractNumId w:val="24"/>
   </w:num>
   <w:num w:numId="29">
     <w:abstractNumId w:val="0"/>
   </w:num>
   <w:num w:numId="30">
-    <w:abstractNumId w:val="24"/>
+    <w:abstractNumId w:val="27"/>
   </w:num>
   <w:num w:numId="31">
-    <w:abstractNumId w:val="13"/>
+    <w:abstractNumId w:val="15"/>
   </w:num>
   <w:num w:numId="32">
-    <w:abstractNumId w:val="34"/>
+    <w:abstractNumId w:val="38"/>
   </w:num>
   <w:num w:numId="33">
-    <w:abstractNumId w:val="10"/>
+    <w:abstractNumId w:val="11"/>
   </w:num>
   <w:num w:numId="34">
-    <w:abstractNumId w:val="25"/>
+    <w:abstractNumId w:val="28"/>
   </w:num>
   <w:num w:numId="35">
+    <w:abstractNumId w:val="20"/>
+  </w:num>
+  <w:num w:numId="36">
     <w:abstractNumId w:val="18"/>
   </w:num>
-  <w:num w:numId="36">
-    <w:abstractNumId w:val="16"/>
+  <w:num w:numId="37">
+    <w:abstractNumId w:val="2"/>
+  </w:num>
+  <w:num w:numId="38">
+    <w:abstractNumId w:val="23"/>
+  </w:num>
+  <w:num w:numId="39">
+    <w:abstractNumId w:val="12"/>
+  </w:num>
+  <w:num w:numId="40">
+    <w:abstractNumId w:val="33"/>
   </w:num>
   <w:numIdMacAtCleanup w:val="26"/>
 </w:numbering>
@@ -13827,43 +14676,7 @@
 </file>
 
 <file path=word/glossary/document.xml><?xml version="1.0" encoding="utf-8"?>
-<w:glossaryDocument xmlns:wpc="http://schemas.microsoft.com/office/word/2010/wordprocessingCanvas" xmlns:mc="http://schemas.openxmlformats.org/markup-compatibility/2006" xmlns:o="urn:schemas-microsoft-com:office:office" xmlns:r="http://schemas.openxmlformats.org/officeDocument/2006/relationships" xmlns:m="http://schemas.openxmlformats.org/officeDocument/2006/math" xmlns:v="urn:schemas-microsoft-com:vml" xmlns:wp14="http://schemas.microsoft.com/office/word/2010/wordprocessingDrawing" xmlns:wp="http://schemas.openxmlformats.org/drawingml/2006/wordprocessingDrawing" xmlns:w10="urn:schemas-microsoft-com:office:word" xmlns:w="http://schemas.openxmlformats.org/wordprocessingml/2006/main" xmlns:w14="http://schemas.microsoft.com/office/word/2010/wordml" xmlns:wpg="http://schemas.microsoft.com/office/word/2010/wordprocessingGroup" xmlns:wpi="http://schemas.microsoft.com/office/word/2010/wordprocessingInk" xmlns:wne="http://schemas.microsoft.com/office/word/2006/wordml" xmlns:wps="http://schemas.microsoft.com/office/word/2010/wordprocessingShape" mc:Ignorable="w14 wp14">
-  <w:docParts>
-    <w:docPart>
-      <w:docPartPr>
-        <w:name w:val="FBAB192BC95D4893BCE20E8E0FCC6A7D"/>
-        <w:category>
-          <w:name w:val="Allgemein"/>
-          <w:gallery w:val="placeholder"/>
-        </w:category>
-        <w:types>
-          <w:type w:val="bbPlcHdr"/>
-        </w:types>
-        <w:behaviors>
-          <w:behavior w:val="content"/>
-        </w:behaviors>
-        <w:guid w:val="{F43FC858-81D1-4F93-A8B1-0B89DA29FC89}"/>
-      </w:docPartPr>
-      <w:docPartBody>
-        <w:p>
-          <w:pPr>
-            <w:pStyle w:val="FBAB192BC95D4893BCE20E8E0FCC6A7D"/>
-          </w:pPr>
-          <w:r>
-            <w:rPr>
-              <w:rFonts w:asciiTheme="majorHAnsi" w:hAnsiTheme="majorHAnsi"/>
-              <w:color w:val="FFFFFF" w:themeColor="background1"/>
-              <w:sz w:val="52"/>
-              <w:szCs w:val="52"/>
-              <w:lang w:val="de-DE"/>
-            </w:rPr>
-            <w:t>[Geben Sie den Dokumenttitel ein]</w:t>
-          </w:r>
-        </w:p>
-      </w:docPartBody>
-    </w:docPart>
-  </w:docParts>
-</w:glossaryDocument>
+<w:glossaryDocument xmlns:wpc="http://schemas.microsoft.com/office/word/2010/wordprocessingCanvas" xmlns:mc="http://schemas.openxmlformats.org/markup-compatibility/2006" xmlns:o="urn:schemas-microsoft-com:office:office" xmlns:r="http://schemas.openxmlformats.org/officeDocument/2006/relationships" xmlns:m="http://schemas.openxmlformats.org/officeDocument/2006/math" xmlns:v="urn:schemas-microsoft-com:vml" xmlns:wp14="http://schemas.microsoft.com/office/word/2010/wordprocessingDrawing" xmlns:wp="http://schemas.openxmlformats.org/drawingml/2006/wordprocessingDrawing" xmlns:w10="urn:schemas-microsoft-com:office:word" xmlns:w="http://schemas.openxmlformats.org/wordprocessingml/2006/main" xmlns:w14="http://schemas.microsoft.com/office/word/2010/wordml" xmlns:wpg="http://schemas.microsoft.com/office/word/2010/wordprocessingGroup" xmlns:wpi="http://schemas.microsoft.com/office/word/2010/wordprocessingInk" xmlns:wne="http://schemas.microsoft.com/office/word/2006/wordml" xmlns:wps="http://schemas.microsoft.com/office/word/2010/wordprocessingShape" mc:Ignorable="w14 wp14"/>
 </file>
 
 <file path=word/glossary/fontTable.xml><?xml version="1.0" encoding="utf-8"?>
@@ -13873,7 +14686,7 @@
     <w:charset w:val="00"/>
     <w:family w:val="roman"/>
     <w:pitch w:val="variable"/>
-    <w:sig w:usb0="E0002EFF" w:usb1="C0007843" w:usb2="00000009" w:usb3="00000000" w:csb0="000001FF" w:csb1="00000000"/>
+    <w:sig w:usb0="E0002AFF" w:usb1="C0007841" w:usb2="00000009" w:usb3="00000000" w:csb0="000001FF" w:csb1="00000000"/>
   </w:font>
   <w:font w:name="Symbol">
     <w:panose1 w:val="05050102010706020507"/>
@@ -13915,14 +14728,15 @@
     <w:charset w:val="00"/>
     <w:family w:val="swiss"/>
     <w:pitch w:val="variable"/>
-    <w:sig w:usb0="00000003" w:usb1="00000000" w:usb2="00000000" w:usb3="00000000" w:csb0="00000001" w:csb1="00000000"/>
+    <w:sig w:usb0="00000A87" w:usb1="00000000" w:usb2="00000000" w:usb3="00000000" w:csb0="000000BF" w:csb1="00000000"/>
   </w:font>
   <w:font w:name="Tahoma">
     <w:panose1 w:val="020B0604030504040204"/>
     <w:charset w:val="00"/>
     <w:family w:val="swiss"/>
+    <w:notTrueType/>
     <w:pitch w:val="variable"/>
-    <w:sig w:usb0="E1002EFF" w:usb1="C000605B" w:usb2="00000029" w:usb3="00000000" w:csb0="000101FF" w:csb1="00000000"/>
+    <w:sig w:usb0="00000003" w:usb1="00000000" w:usb2="00000000" w:usb3="00000000" w:csb0="00000001" w:csb1="00000000"/>
   </w:font>
   <w:font w:name="Wingdings 3">
     <w:panose1 w:val="05040102010807070707"/>
@@ -13972,6 +14786,8 @@
     <w:rsidRoot w:val="00117DD7"/>
     <w:rsid w:val="00117DD7"/>
     <w:rsid w:val="008F1732"/>
+    <w:rsid w:val="00B478AC"/>
+    <w:rsid w:val="00EF34DD"/>
   </w:rsids>
   <m:mathPr>
     <m:mathFont m:val="Cambria Math"/>
@@ -13988,7 +14804,7 @@
   </m:mathPr>
   <w:themeFontLang w:val="de-CH"/>
   <w:clrSchemeMapping w:bg1="light1" w:t1="dark1" w:bg2="light2" w:t2="dark2" w:accent1="accent1" w:accent2="accent2" w:accent3="accent3" w:accent4="accent4" w:accent5="accent5" w:accent6="accent6" w:hyperlink="hyperlink" w:followedHyperlink="followedHyperlink"/>
-  <w:decimalSymbol w:val=","/>
+  <w:decimalSymbol w:val="."/>
   <w:listSeparator w:val=";"/>
 </w:settings>
 </file>
@@ -14711,7 +15527,7 @@
 
 <file path=customXml/item1.xml><?xml version="1.0" encoding="utf-8"?>
 <CoverPageProperties xmlns="http://schemas.microsoft.com/office/2006/coverPageProps">
-  <PublishDate>2015-03-23T00:00:00</PublishDate>
+  <PublishDate>2015-03-24T00:00:00</PublishDate>
   <Abstract/>
   <CompanyAddress/>
   <CompanyPhone/>
@@ -14733,7 +15549,7 @@
 </file>
 
 <file path=customXml/itemProps2.xml><?xml version="1.0" encoding="utf-8"?>
-<ds:datastoreItem xmlns:ds="http://schemas.openxmlformats.org/officeDocument/2006/customXml" ds:itemID="{42497B1C-22DA-4E67-B750-79FF189651DC}">
+<ds:datastoreItem xmlns:ds="http://schemas.openxmlformats.org/officeDocument/2006/customXml" ds:itemID="{10FB3A55-118B-4E17-A21B-5654B161205A}">
   <ds:schemaRefs>
     <ds:schemaRef ds:uri="http://schemas.openxmlformats.org/officeDocument/2006/bibliography"/>
   </ds:schemaRefs>
